--- a/labs/lab02/report/Л02_Царёв_отчет.docx
+++ b/labs/lab02/report/Л02_Царёв_отчет.docx
@@ -31,7 +31,7 @@
         <w:t xml:space="preserve"> </w:t>
       </w:r>
       <w:r>
-        <w:t xml:space="preserve">3</w:t>
+        <w:t xml:space="preserve">2</w:t>
       </w:r>
     </w:p>
     <w:p>
@@ -117,49 +117,11 @@
         <w:pStyle w:val="FirstParagraph"/>
       </w:pPr>
       <w:r>
-        <w:t xml:space="preserve">Здесь приводится формулировка цели лабораторной работы. Формулировки</w:t>
-      </w:r>
-      <w:r>
-        <w:t xml:space="preserve"> </w:t>
-      </w:r>
-      <w:r>
-        <w:t xml:space="preserve">цели для каждой лабораторной работы приведены в методических</w:t>
-      </w:r>
-      <w:r>
-        <w:t xml:space="preserve"> </w:t>
-      </w:r>
-      <w:r>
-        <w:t xml:space="preserve">указаниях.</w:t>
-      </w:r>
-    </w:p>
-    <w:p>
-      <w:pPr>
-        <w:pStyle w:val="BodyText"/>
-      </w:pPr>
-      <w:r>
-        <w:t xml:space="preserve">Цель данного шаблона — максимально упростить подготовку отчётов по</w:t>
-      </w:r>
-      <w:r>
-        <w:t xml:space="preserve"> </w:t>
-      </w:r>
-      <w:r>
-        <w:t xml:space="preserve">лабораторным работам. Модифицируя данный шаблон, студенты смогут без</w:t>
-      </w:r>
-      <w:r>
-        <w:t xml:space="preserve"> </w:t>
-      </w:r>
-      <w:r>
-        <w:t xml:space="preserve">труда подготовить отчёт по лабораторным работам, а также познакомиться</w:t>
-      </w:r>
-      <w:r>
-        <w:t xml:space="preserve"> </w:t>
-      </w:r>
-      <w:r>
-        <w:t xml:space="preserve">с основными возможностями разметки Markdown.</w:t>
+        <w:t xml:space="preserve">Целью работы является изучить идеологию и применение средств контроля версий. Приобрести практические навыки по работе с системой git.</w:t>
       </w:r>
     </w:p>
     <w:bookmarkEnd w:id="20"/>
-    <w:bookmarkStart w:id="21" w:name="задание"/>
+    <w:bookmarkStart w:id="129" w:name="выполнение-лабораторной-работы"/>
     <w:p>
       <w:pPr>
         <w:pStyle w:val="Heading1"/>
@@ -174,7 +136,7 @@
         <w:tab/>
       </w:r>
       <w:r>
-        <w:t xml:space="preserve">Задание</w:t>
+        <w:t xml:space="preserve">Выполнение лабораторной работы</w:t>
       </w:r>
     </w:p>
     <w:p>
@@ -182,408 +144,43 @@
         <w:pStyle w:val="FirstParagraph"/>
       </w:pPr>
       <w:r>
-        <w:t xml:space="preserve">Здесь приводится описание задания в соответствии с рекомендациями</w:t>
-      </w:r>
-      <w:r>
-        <w:t xml:space="preserve"> </w:t>
-      </w:r>
-      <w:r>
-        <w:t xml:space="preserve">методического пособия и выданным вариантом.</w:t>
-      </w:r>
-    </w:p>
-    <w:bookmarkEnd w:id="21"/>
-    <w:bookmarkStart w:id="23" w:name="теоретическое-введение"/>
-    <w:p>
-      <w:pPr>
-        <w:pStyle w:val="Heading1"/>
-      </w:pPr>
-      <w:r>
-        <w:rPr>
-          <w:rStyle w:val="SectionNumber"/>
-        </w:rPr>
-        <w:t xml:space="preserve">3</w:t>
-      </w:r>
-      <w:r>
-        <w:tab/>
-      </w:r>
-      <w:r>
-        <w:t xml:space="preserve">Теоретическое введение</w:t>
+        <w:t xml:space="preserve">2.4.1 Настройка GitHub</w:t>
+      </w:r>
+    </w:p>
+    <w:p>
+      <w:pPr>
+        <w:numPr>
+          <w:ilvl w:val="0"/>
+          <w:numId w:val="1001"/>
+        </w:numPr>
+        <w:pStyle w:val="Compact"/>
+      </w:pPr>
+      <w:r>
+        <w:t xml:space="preserve">Создал учётную запись на GitHub.</w:t>
       </w:r>
     </w:p>
     <w:p>
       <w:pPr>
         <w:pStyle w:val="FirstParagraph"/>
       </w:pPr>
-      <w:r>
-        <w:t xml:space="preserve">Здесь описываются теоретические аспекты, связанные с выполнением работы.</w:t>
-      </w:r>
-    </w:p>
-    <w:p>
-      <w:pPr>
-        <w:pStyle w:val="BodyText"/>
-      </w:pPr>
-      <w:r>
-        <w:t xml:space="preserve">Например, в табл. 1 приведено краткое описание стандартных каталогов Unix.</w:t>
-      </w:r>
-    </w:p>
-    <w:bookmarkStart w:id="22" w:name="tbl:std-dir"/>
-    <w:p>
-      <w:pPr>
-        <w:pStyle w:val="TableCaption"/>
-      </w:pPr>
-      <w:r>
-        <w:t xml:space="preserve">Таблица 1: Описание некоторых каталогов файловой системы GNU Linux</w:t>
-      </w:r>
-    </w:p>
-    <w:tbl>
-      <w:tblPr>
-        <w:tblStyle w:val="Table"/>
-        <w:tblW w:type="pct" w:w="5000"/>
-        <w:tblLook w:firstRow="1" w:lastRow="0" w:firstColumn="0" w:lastColumn="0" w:noHBand="0" w:noVBand="0" w:val="0020"/>
-        <w:tblCaption w:val="Таблица 1: Описание некоторых каталогов файловой системы GNU Linux"/>
-      </w:tblPr>
-      <w:tblGrid>
-        <w:gridCol w:w="803"/>
-        <w:gridCol w:w="7116"/>
-      </w:tblGrid>
-      <w:tr>
-        <w:trPr>
-          <w:tblHeader w:val="true"/>
-        </w:trPr>
-        <w:tc>
-          <w:tcPr/>
-          <w:p>
-            <w:pPr>
-              <w:pStyle w:val="Compact"/>
-              <w:jc w:val="left"/>
-            </w:pPr>
-            <w:r>
-              <w:t xml:space="preserve">Имя каталога</w:t>
-            </w:r>
-          </w:p>
-        </w:tc>
-        <w:tc>
-          <w:tcPr/>
-          <w:p>
-            <w:pPr>
-              <w:pStyle w:val="Compact"/>
-              <w:jc w:val="left"/>
-            </w:pPr>
-            <w:r>
-              <w:t xml:space="preserve">Описание каталога</w:t>
-            </w:r>
-          </w:p>
-        </w:tc>
-      </w:tr>
-      <w:tr>
-        <w:tc>
-          <w:tcPr/>
-          <w:p>
-            <w:pPr>
-              <w:pStyle w:val="Compact"/>
-              <w:jc w:val="left"/>
-            </w:pPr>
-            <w:r>
-              <w:rPr>
-                <w:rStyle w:val="VerbatimChar"/>
-              </w:rPr>
-              <w:t xml:space="preserve">/</w:t>
-            </w:r>
-          </w:p>
-        </w:tc>
-        <w:tc>
-          <w:tcPr/>
-          <w:p>
-            <w:pPr>
-              <w:pStyle w:val="Compact"/>
-              <w:jc w:val="left"/>
-            </w:pPr>
-            <w:r>
-              <w:t xml:space="preserve">Корневая директория, содержащая всю файловую</w:t>
-            </w:r>
-          </w:p>
-        </w:tc>
-      </w:tr>
-      <w:tr>
-        <w:tc>
-          <w:tcPr/>
-          <w:p>
-            <w:pPr>
-              <w:pStyle w:val="Compact"/>
-              <w:jc w:val="left"/>
-            </w:pPr>
-            <w:r>
-              <w:rPr>
-                <w:rStyle w:val="VerbatimChar"/>
-              </w:rPr>
-              <w:t xml:space="preserve">/bin</w:t>
-            </w:r>
-          </w:p>
-        </w:tc>
-        <w:tc>
-          <w:tcPr/>
-          <w:p>
-            <w:pPr>
-              <w:pStyle w:val="Compact"/>
-              <w:jc w:val="left"/>
-            </w:pPr>
-            <w:r>
-              <w:t xml:space="preserve">Основные системные утилиты, необходимые как в однопользовательском режиме, так и при обычной работе всем пользователям</w:t>
-            </w:r>
-          </w:p>
-        </w:tc>
-      </w:tr>
-      <w:tr>
-        <w:tc>
-          <w:tcPr/>
-          <w:p>
-            <w:pPr>
-              <w:pStyle w:val="Compact"/>
-              <w:jc w:val="left"/>
-            </w:pPr>
-            <w:r>
-              <w:rPr>
-                <w:rStyle w:val="VerbatimChar"/>
-              </w:rPr>
-              <w:t xml:space="preserve">/etc</w:t>
-            </w:r>
-          </w:p>
-        </w:tc>
-        <w:tc>
-          <w:tcPr/>
-          <w:p>
-            <w:pPr>
-              <w:pStyle w:val="Compact"/>
-              <w:jc w:val="left"/>
-            </w:pPr>
-            <w:r>
-              <w:t xml:space="preserve">Общесистемные конфигурационные файлы и файлы конфигурации установленных программ</w:t>
-            </w:r>
-          </w:p>
-        </w:tc>
-      </w:tr>
-      <w:tr>
-        <w:tc>
-          <w:tcPr/>
-          <w:p>
-            <w:pPr>
-              <w:pStyle w:val="Compact"/>
-              <w:jc w:val="left"/>
-            </w:pPr>
-            <w:r>
-              <w:rPr>
-                <w:rStyle w:val="VerbatimChar"/>
-              </w:rPr>
-              <w:t xml:space="preserve">/home</w:t>
-            </w:r>
-          </w:p>
-        </w:tc>
-        <w:tc>
-          <w:tcPr/>
-          <w:p>
-            <w:pPr>
-              <w:pStyle w:val="Compact"/>
-              <w:jc w:val="left"/>
-            </w:pPr>
-            <w:r>
-              <w:t xml:space="preserve">Содержит домашние директории пользователей, которые, в свою очередь, содержат персональные настройки и данные пользователя</w:t>
-            </w:r>
-          </w:p>
-        </w:tc>
-      </w:tr>
-      <w:tr>
-        <w:tc>
-          <w:tcPr/>
-          <w:p>
-            <w:pPr>
-              <w:pStyle w:val="Compact"/>
-              <w:jc w:val="left"/>
-            </w:pPr>
-            <w:r>
-              <w:rPr>
-                <w:rStyle w:val="VerbatimChar"/>
-              </w:rPr>
-              <w:t xml:space="preserve">/media</w:t>
-            </w:r>
-          </w:p>
-        </w:tc>
-        <w:tc>
-          <w:tcPr/>
-          <w:p>
-            <w:pPr>
-              <w:pStyle w:val="Compact"/>
-              <w:jc w:val="left"/>
-            </w:pPr>
-            <w:r>
-              <w:t xml:space="preserve">Точки монтирования для сменных носителей</w:t>
-            </w:r>
-          </w:p>
-        </w:tc>
-      </w:tr>
-      <w:tr>
-        <w:tc>
-          <w:tcPr/>
-          <w:p>
-            <w:pPr>
-              <w:pStyle w:val="Compact"/>
-              <w:jc w:val="left"/>
-            </w:pPr>
-            <w:r>
-              <w:rPr>
-                <w:rStyle w:val="VerbatimChar"/>
-              </w:rPr>
-              <w:t xml:space="preserve">/root</w:t>
-            </w:r>
-          </w:p>
-        </w:tc>
-        <w:tc>
-          <w:tcPr/>
-          <w:p>
-            <w:pPr>
-              <w:pStyle w:val="Compact"/>
-              <w:jc w:val="left"/>
-            </w:pPr>
-            <w:r>
-              <w:t xml:space="preserve">Домашняя директория пользователя</w:t>
-            </w:r>
-            <w:r>
-              <w:t xml:space="preserve"> </w:t>
-            </w:r>
-            <w:r>
-              <w:rPr>
-                <w:rStyle w:val="VerbatimChar"/>
-              </w:rPr>
-              <w:t xml:space="preserve">root</w:t>
-            </w:r>
-          </w:p>
-        </w:tc>
-      </w:tr>
-      <w:tr>
-        <w:tc>
-          <w:tcPr/>
-          <w:p>
-            <w:pPr>
-              <w:pStyle w:val="Compact"/>
-              <w:jc w:val="left"/>
-            </w:pPr>
-            <w:r>
-              <w:rPr>
-                <w:rStyle w:val="VerbatimChar"/>
-              </w:rPr>
-              <w:t xml:space="preserve">/tmp</w:t>
-            </w:r>
-          </w:p>
-        </w:tc>
-        <w:tc>
-          <w:tcPr/>
-          <w:p>
-            <w:pPr>
-              <w:pStyle w:val="Compact"/>
-              <w:jc w:val="left"/>
-            </w:pPr>
-            <w:r>
-              <w:t xml:space="preserve">Временные файлы</w:t>
-            </w:r>
-          </w:p>
-        </w:tc>
-      </w:tr>
-      <w:tr>
-        <w:tc>
-          <w:tcPr/>
-          <w:p>
-            <w:pPr>
-              <w:pStyle w:val="Compact"/>
-              <w:jc w:val="left"/>
-            </w:pPr>
-            <w:r>
-              <w:rPr>
-                <w:rStyle w:val="VerbatimChar"/>
-              </w:rPr>
-              <w:t xml:space="preserve">/usr</w:t>
-            </w:r>
-          </w:p>
-        </w:tc>
-        <w:tc>
-          <w:tcPr/>
-          <w:p>
-            <w:pPr>
-              <w:pStyle w:val="Compact"/>
-              <w:jc w:val="left"/>
-            </w:pPr>
-            <w:r>
-              <w:t xml:space="preserve">Вторичная иерархия для данных пользователя</w:t>
-            </w:r>
-          </w:p>
-        </w:tc>
-      </w:tr>
-    </w:tbl>
-    <w:bookmarkEnd w:id="22"/>
-    <w:p>
-      <w:pPr>
-        <w:pStyle w:val="BodyText"/>
-      </w:pPr>
-      <w:r>
-        <w:t xml:space="preserve">Более подробно про Unix см. в</w:t>
-      </w:r>
-      <w:r>
-        <w:t xml:space="preserve"> </w:t>
-      </w:r>
-      <w:r>
-        <w:t xml:space="preserve">[1–4]</w:t>
-      </w:r>
-      <w:r>
-        <w:t xml:space="preserve">.</w:t>
-      </w:r>
-    </w:p>
-    <w:bookmarkEnd w:id="23"/>
-    <w:bookmarkStart w:id="28" w:name="выполнение-лабораторной-работы"/>
-    <w:p>
-      <w:pPr>
-        <w:pStyle w:val="Heading1"/>
-      </w:pPr>
-      <w:r>
-        <w:rPr>
-          <w:rStyle w:val="SectionNumber"/>
-        </w:rPr>
-        <w:t xml:space="preserve">4</w:t>
-      </w:r>
-      <w:r>
-        <w:tab/>
-      </w:r>
-      <w:r>
-        <w:t xml:space="preserve">Выполнение лабораторной работы</w:t>
-      </w:r>
-    </w:p>
-    <w:p>
-      <w:pPr>
-        <w:pStyle w:val="FirstParagraph"/>
-      </w:pPr>
-      <w:r>
-        <w:t xml:space="preserve">Описываются проведённые действия, в качестве иллюстрации даётся ссылка на иллюстрацию (рис. 1).</w:t>
-      </w:r>
-    </w:p>
-    <w:p>
-      <w:pPr>
-        <w:pStyle w:val="CaptionedFigure"/>
-      </w:pPr>
-      <w:bookmarkStart w:id="27" w:name="fig:001"/>
+      <w:bookmarkStart w:id="24" w:name="fig:001"/>
       <w:r>
         <w:drawing>
           <wp:inline>
-            <wp:extent cx="5334000" cy="4000499"/>
+            <wp:extent cx="2421228" cy="785611"/>
             <wp:effectExtent b="0" l="0" r="0" t="0"/>
-            <wp:docPr descr="Рис. 1: Название рисунка" title="" id="25" name="Picture"/>
+            <wp:docPr descr="" title="" id="22" name="Picture"/>
             <a:graphic>
               <a:graphicData uri="http://schemas.openxmlformats.org/drawingml/2006/picture">
                 <pic:pic>
                   <pic:nvPicPr>
-                    <pic:cNvPr descr="image/placeimg_800_600_tech.jpg" id="26" name="Picture"/>
+                    <pic:cNvPr descr="image/1.jpg" id="23" name="Picture"/>
                     <pic:cNvPicPr>
                       <a:picLocks noChangeArrowheads="1" noChangeAspect="1"/>
                     </pic:cNvPicPr>
                   </pic:nvPicPr>
                   <pic:blipFill>
-                    <a:blip r:embed="rId24"/>
+                    <a:blip r:embed="rId21"/>
                     <a:stretch>
                       <a:fillRect/>
                     </a:stretch>
@@ -591,7 +188,7 @@
                   <pic:spPr bwMode="auto">
                     <a:xfrm>
                       <a:off x="0" y="0"/>
-                      <a:ext cx="5334000" cy="4000499"/>
+                      <a:ext cx="2421228" cy="785611"/>
                     </a:xfrm>
                     <a:prstGeom prst="rect">
                       <a:avLst/>
@@ -609,18 +206,1554 @@
           </wp:inline>
         </w:drawing>
       </w:r>
-      <w:bookmarkEnd w:id="27"/>
-    </w:p>
-    <w:p>
-      <w:pPr>
-        <w:pStyle w:val="ImageCaption"/>
-      </w:pPr>
-      <w:r>
-        <w:t xml:space="preserve">Рис. 1: Название рисунка</w:t>
-      </w:r>
-    </w:p>
-    <w:bookmarkEnd w:id="28"/>
-    <w:bookmarkStart w:id="29" w:name="выводы"/>
+      <w:bookmarkEnd w:id="24"/>
+    </w:p>
+    <w:p>
+      <w:pPr>
+        <w:pStyle w:val="BodyText"/>
+      </w:pPr>
+      <w:r>
+        <w:t xml:space="preserve">2.4.2 Базовая настройка GitHub</w:t>
+      </w:r>
+    </w:p>
+    <w:p>
+      <w:pPr>
+        <w:pStyle w:val="BodyText"/>
+      </w:pPr>
+      <w:r>
+        <w:t xml:space="preserve">Открываю виртуальную машину и делаю предварительную конфигурацию git. Ввожу первую команду</w:t>
+      </w:r>
+      <w:r>
+        <w:t xml:space="preserve"> </w:t>
+      </w:r>
+      <w:r>
+        <w:t xml:space="preserve">для ввода своего имени, далее ввожу 2-ую команду для указанию почты владельца.</w:t>
+      </w:r>
+    </w:p>
+    <w:p>
+      <w:pPr>
+        <w:pStyle w:val="BodyText"/>
+      </w:pPr>
+      <w:bookmarkStart w:id="28" w:name="fig:002"/>
+      <w:r>
+        <w:drawing>
+          <wp:inline>
+            <wp:extent cx="3541690" cy="618185"/>
+            <wp:effectExtent b="0" l="0" r="0" t="0"/>
+            <wp:docPr descr="" title="" id="26" name="Picture"/>
+            <a:graphic>
+              <a:graphicData uri="http://schemas.openxmlformats.org/drawingml/2006/picture">
+                <pic:pic>
+                  <pic:nvPicPr>
+                    <pic:cNvPr descr="image/2.jpg" id="27" name="Picture"/>
+                    <pic:cNvPicPr>
+                      <a:picLocks noChangeArrowheads="1" noChangeAspect="1"/>
+                    </pic:cNvPicPr>
+                  </pic:nvPicPr>
+                  <pic:blipFill>
+                    <a:blip r:embed="rId25"/>
+                    <a:stretch>
+                      <a:fillRect/>
+                    </a:stretch>
+                  </pic:blipFill>
+                  <pic:spPr bwMode="auto">
+                    <a:xfrm>
+                      <a:off x="0" y="0"/>
+                      <a:ext cx="3541690" cy="618185"/>
+                    </a:xfrm>
+                    <a:prstGeom prst="rect">
+                      <a:avLst/>
+                    </a:prstGeom>
+                    <a:noFill/>
+                    <a:ln w="9525">
+                      <a:noFill/>
+                      <a:headEnd/>
+                      <a:tailEnd/>
+                    </a:ln>
+                  </pic:spPr>
+                </pic:pic>
+              </a:graphicData>
+            </a:graphic>
+          </wp:inline>
+        </w:drawing>
+      </w:r>
+      <w:bookmarkEnd w:id="28"/>
+    </w:p>
+    <w:p>
+      <w:pPr>
+        <w:pStyle w:val="BodyText"/>
+      </w:pPr>
+      <w:r>
+        <w:t xml:space="preserve">Настроиваю utf-8 в выводе сообщений git.</w:t>
+      </w:r>
+    </w:p>
+    <w:p>
+      <w:pPr>
+        <w:pStyle w:val="BodyText"/>
+      </w:pPr>
+      <w:bookmarkStart w:id="32" w:name="fig:003"/>
+      <w:r>
+        <w:drawing>
+          <wp:inline>
+            <wp:extent cx="3979571" cy="399245"/>
+            <wp:effectExtent b="0" l="0" r="0" t="0"/>
+            <wp:docPr descr="" title="" id="30" name="Picture"/>
+            <a:graphic>
+              <a:graphicData uri="http://schemas.openxmlformats.org/drawingml/2006/picture">
+                <pic:pic>
+                  <pic:nvPicPr>
+                    <pic:cNvPr descr="image/3.jpg" id="31" name="Picture"/>
+                    <pic:cNvPicPr>
+                      <a:picLocks noChangeArrowheads="1" noChangeAspect="1"/>
+                    </pic:cNvPicPr>
+                  </pic:nvPicPr>
+                  <pic:blipFill>
+                    <a:blip r:embed="rId29"/>
+                    <a:stretch>
+                      <a:fillRect/>
+                    </a:stretch>
+                  </pic:blipFill>
+                  <pic:spPr bwMode="auto">
+                    <a:xfrm>
+                      <a:off x="0" y="0"/>
+                      <a:ext cx="3979571" cy="399245"/>
+                    </a:xfrm>
+                    <a:prstGeom prst="rect">
+                      <a:avLst/>
+                    </a:prstGeom>
+                    <a:noFill/>
+                    <a:ln w="9525">
+                      <a:noFill/>
+                      <a:headEnd/>
+                      <a:tailEnd/>
+                    </a:ln>
+                  </pic:spPr>
+                </pic:pic>
+              </a:graphicData>
+            </a:graphic>
+          </wp:inline>
+        </w:drawing>
+      </w:r>
+      <w:bookmarkEnd w:id="32"/>
+    </w:p>
+    <w:p>
+      <w:pPr>
+        <w:pStyle w:val="BodyText"/>
+      </w:pPr>
+      <w:r>
+        <w:t xml:space="preserve">Настроиваю utf-8 в выводе сообщений git.</w:t>
+      </w:r>
+    </w:p>
+    <w:p>
+      <w:pPr>
+        <w:pStyle w:val="BodyText"/>
+      </w:pPr>
+      <w:bookmarkStart w:id="36" w:name="fig:004"/>
+      <w:r>
+        <w:drawing>
+          <wp:inline>
+            <wp:extent cx="4018208" cy="425002"/>
+            <wp:effectExtent b="0" l="0" r="0" t="0"/>
+            <wp:docPr descr="" title="" id="34" name="Picture"/>
+            <a:graphic>
+              <a:graphicData uri="http://schemas.openxmlformats.org/drawingml/2006/picture">
+                <pic:pic>
+                  <pic:nvPicPr>
+                    <pic:cNvPr descr="image/4.jpg" id="35" name="Picture"/>
+                    <pic:cNvPicPr>
+                      <a:picLocks noChangeArrowheads="1" noChangeAspect="1"/>
+                    </pic:cNvPicPr>
+                  </pic:nvPicPr>
+                  <pic:blipFill>
+                    <a:blip r:embed="rId33"/>
+                    <a:stretch>
+                      <a:fillRect/>
+                    </a:stretch>
+                  </pic:blipFill>
+                  <pic:spPr bwMode="auto">
+                    <a:xfrm>
+                      <a:off x="0" y="0"/>
+                      <a:ext cx="4018208" cy="425002"/>
+                    </a:xfrm>
+                    <a:prstGeom prst="rect">
+                      <a:avLst/>
+                    </a:prstGeom>
+                    <a:noFill/>
+                    <a:ln w="9525">
+                      <a:noFill/>
+                      <a:headEnd/>
+                      <a:tailEnd/>
+                    </a:ln>
+                  </pic:spPr>
+                </pic:pic>
+              </a:graphicData>
+            </a:graphic>
+          </wp:inline>
+        </w:drawing>
+      </w:r>
+      <w:bookmarkEnd w:id="36"/>
+    </w:p>
+    <w:p>
+      <w:pPr>
+        <w:pStyle w:val="BodyText"/>
+      </w:pPr>
+      <w:r>
+        <w:t xml:space="preserve">Задаю параметр autocrlf со значением input, так как я работаю в системе Linux, чтобы конвертировать CRLF в LF только при коммитах.</w:t>
+      </w:r>
+    </w:p>
+    <w:p>
+      <w:pPr>
+        <w:pStyle w:val="BodyText"/>
+      </w:pPr>
+      <w:bookmarkStart w:id="40" w:name="fig:005"/>
+      <w:r>
+        <w:drawing>
+          <wp:inline>
+            <wp:extent cx="4031087" cy="334850"/>
+            <wp:effectExtent b="0" l="0" r="0" t="0"/>
+            <wp:docPr descr="" title="" id="38" name="Picture"/>
+            <a:graphic>
+              <a:graphicData uri="http://schemas.openxmlformats.org/drawingml/2006/picture">
+                <pic:pic>
+                  <pic:nvPicPr>
+                    <pic:cNvPr descr="image/5.jpg" id="39" name="Picture"/>
+                    <pic:cNvPicPr>
+                      <a:picLocks noChangeArrowheads="1" noChangeAspect="1"/>
+                    </pic:cNvPicPr>
+                  </pic:nvPicPr>
+                  <pic:blipFill>
+                    <a:blip r:embed="rId37"/>
+                    <a:stretch>
+                      <a:fillRect/>
+                    </a:stretch>
+                  </pic:blipFill>
+                  <pic:spPr bwMode="auto">
+                    <a:xfrm>
+                      <a:off x="0" y="0"/>
+                      <a:ext cx="4031087" cy="334850"/>
+                    </a:xfrm>
+                    <a:prstGeom prst="rect">
+                      <a:avLst/>
+                    </a:prstGeom>
+                    <a:noFill/>
+                    <a:ln w="9525">
+                      <a:noFill/>
+                      <a:headEnd/>
+                      <a:tailEnd/>
+                    </a:ln>
+                  </pic:spPr>
+                </pic:pic>
+              </a:graphicData>
+            </a:graphic>
+          </wp:inline>
+        </w:drawing>
+      </w:r>
+      <w:bookmarkEnd w:id="40"/>
+    </w:p>
+    <w:p>
+      <w:pPr>
+        <w:pStyle w:val="BodyText"/>
+      </w:pPr>
+      <w:r>
+        <w:t xml:space="preserve">Задаю параметр safecrlf со значением warn, Git будет проверять преобразование на обратимость.</w:t>
+      </w:r>
+    </w:p>
+    <w:p>
+      <w:pPr>
+        <w:pStyle w:val="BodyText"/>
+      </w:pPr>
+      <w:bookmarkStart w:id="44" w:name="fig:006"/>
+      <w:r>
+        <w:drawing>
+          <wp:inline>
+            <wp:extent cx="4121239" cy="347729"/>
+            <wp:effectExtent b="0" l="0" r="0" t="0"/>
+            <wp:docPr descr="" title="" id="42" name="Picture"/>
+            <a:graphic>
+              <a:graphicData uri="http://schemas.openxmlformats.org/drawingml/2006/picture">
+                <pic:pic>
+                  <pic:nvPicPr>
+                    <pic:cNvPr descr="image/6.jpg" id="43" name="Picture"/>
+                    <pic:cNvPicPr>
+                      <a:picLocks noChangeArrowheads="1" noChangeAspect="1"/>
+                    </pic:cNvPicPr>
+                  </pic:nvPicPr>
+                  <pic:blipFill>
+                    <a:blip r:embed="rId41"/>
+                    <a:stretch>
+                      <a:fillRect/>
+                    </a:stretch>
+                  </pic:blipFill>
+                  <pic:spPr bwMode="auto">
+                    <a:xfrm>
+                      <a:off x="0" y="0"/>
+                      <a:ext cx="4121239" cy="347729"/>
+                    </a:xfrm>
+                    <a:prstGeom prst="rect">
+                      <a:avLst/>
+                    </a:prstGeom>
+                    <a:noFill/>
+                    <a:ln w="9525">
+                      <a:noFill/>
+                      <a:headEnd/>
+                      <a:tailEnd/>
+                    </a:ln>
+                  </pic:spPr>
+                </pic:pic>
+              </a:graphicData>
+            </a:graphic>
+          </wp:inline>
+        </w:drawing>
+      </w:r>
+      <w:bookmarkEnd w:id="44"/>
+    </w:p>
+    <w:p>
+      <w:pPr>
+        <w:pStyle w:val="BodyText"/>
+      </w:pPr>
+      <w:r>
+        <w:t xml:space="preserve">2.4.3 Cоздание SSH-ключа</w:t>
+      </w:r>
+    </w:p>
+    <w:p>
+      <w:pPr>
+        <w:pStyle w:val="BodyText"/>
+      </w:pPr>
+      <w:r>
+        <w:t xml:space="preserve">Для идентификации на сервере репозиториев необходимо сгенерировать пару ключей (приватный и открытый).</w:t>
+      </w:r>
+    </w:p>
+    <w:p>
+      <w:pPr>
+        <w:pStyle w:val="BodyText"/>
+      </w:pPr>
+      <w:bookmarkStart w:id="48" w:name="fig:007"/>
+      <w:r>
+        <w:drawing>
+          <wp:inline>
+            <wp:extent cx="2472743" cy="1571222"/>
+            <wp:effectExtent b="0" l="0" r="0" t="0"/>
+            <wp:docPr descr="" title="" id="46" name="Picture"/>
+            <a:graphic>
+              <a:graphicData uri="http://schemas.openxmlformats.org/drawingml/2006/picture">
+                <pic:pic>
+                  <pic:nvPicPr>
+                    <pic:cNvPr descr="image/7.jpg" id="47" name="Picture"/>
+                    <pic:cNvPicPr>
+                      <a:picLocks noChangeArrowheads="1" noChangeAspect="1"/>
+                    </pic:cNvPicPr>
+                  </pic:nvPicPr>
+                  <pic:blipFill>
+                    <a:blip r:embed="rId45"/>
+                    <a:stretch>
+                      <a:fillRect/>
+                    </a:stretch>
+                  </pic:blipFill>
+                  <pic:spPr bwMode="auto">
+                    <a:xfrm>
+                      <a:off x="0" y="0"/>
+                      <a:ext cx="2472743" cy="1571222"/>
+                    </a:xfrm>
+                    <a:prstGeom prst="rect">
+                      <a:avLst/>
+                    </a:prstGeom>
+                    <a:noFill/>
+                    <a:ln w="9525">
+                      <a:noFill/>
+                      <a:headEnd/>
+                      <a:tailEnd/>
+                    </a:ln>
+                  </pic:spPr>
+                </pic:pic>
+              </a:graphicData>
+            </a:graphic>
+          </wp:inline>
+        </w:drawing>
+      </w:r>
+      <w:bookmarkEnd w:id="48"/>
+    </w:p>
+    <w:p>
+      <w:pPr>
+        <w:pStyle w:val="BodyText"/>
+      </w:pPr>
+      <w:r>
+        <w:t xml:space="preserve">Xclip – утилита, позволяющая скопировать текст через терминал. Устанавливаю xclip с</w:t>
+      </w:r>
+      <w:r>
+        <w:t xml:space="preserve"> </w:t>
+      </w:r>
+      <w:r>
+        <w:t xml:space="preserve">помощью команды apt-get install с ключом -y.</w:t>
+      </w:r>
+    </w:p>
+    <w:p>
+      <w:pPr>
+        <w:pStyle w:val="BodyText"/>
+      </w:pPr>
+      <w:bookmarkStart w:id="52" w:name="fig:008"/>
+      <w:r>
+        <w:drawing>
+          <wp:inline>
+            <wp:extent cx="4121239" cy="2678805"/>
+            <wp:effectExtent b="0" l="0" r="0" t="0"/>
+            <wp:docPr descr="" title="" id="50" name="Picture"/>
+            <a:graphic>
+              <a:graphicData uri="http://schemas.openxmlformats.org/drawingml/2006/picture">
+                <pic:pic>
+                  <pic:nvPicPr>
+                    <pic:cNvPr descr="image/8.jpg" id="51" name="Picture"/>
+                    <pic:cNvPicPr>
+                      <a:picLocks noChangeArrowheads="1" noChangeAspect="1"/>
+                    </pic:cNvPicPr>
+                  </pic:nvPicPr>
+                  <pic:blipFill>
+                    <a:blip r:embed="rId49"/>
+                    <a:stretch>
+                      <a:fillRect/>
+                    </a:stretch>
+                  </pic:blipFill>
+                  <pic:spPr bwMode="auto">
+                    <a:xfrm>
+                      <a:off x="0" y="0"/>
+                      <a:ext cx="4121239" cy="2678805"/>
+                    </a:xfrm>
+                    <a:prstGeom prst="rect">
+                      <a:avLst/>
+                    </a:prstGeom>
+                    <a:noFill/>
+                    <a:ln w="9525">
+                      <a:noFill/>
+                      <a:headEnd/>
+                      <a:tailEnd/>
+                    </a:ln>
+                  </pic:spPr>
+                </pic:pic>
+              </a:graphicData>
+            </a:graphic>
+          </wp:inline>
+        </w:drawing>
+      </w:r>
+      <w:bookmarkEnd w:id="52"/>
+    </w:p>
+    <w:p>
+      <w:pPr>
+        <w:pStyle w:val="BodyText"/>
+      </w:pPr>
+      <w:r>
+        <w:t xml:space="preserve">Копирую ключ из директории с помощью утилиты xclip.</w:t>
+      </w:r>
+    </w:p>
+    <w:p>
+      <w:pPr>
+        <w:pStyle w:val="BodyText"/>
+      </w:pPr>
+      <w:bookmarkStart w:id="56" w:name="fig:009"/>
+      <w:r>
+        <w:drawing>
+          <wp:inline>
+            <wp:extent cx="3992450" cy="1043188"/>
+            <wp:effectExtent b="0" l="0" r="0" t="0"/>
+            <wp:docPr descr="" title="" id="54" name="Picture"/>
+            <a:graphic>
+              <a:graphicData uri="http://schemas.openxmlformats.org/drawingml/2006/picture">
+                <pic:pic>
+                  <pic:nvPicPr>
+                    <pic:cNvPr descr="image/9.jpg" id="55" name="Picture"/>
+                    <pic:cNvPicPr>
+                      <a:picLocks noChangeArrowheads="1" noChangeAspect="1"/>
+                    </pic:cNvPicPr>
+                  </pic:nvPicPr>
+                  <pic:blipFill>
+                    <a:blip r:embed="rId53"/>
+                    <a:stretch>
+                      <a:fillRect/>
+                    </a:stretch>
+                  </pic:blipFill>
+                  <pic:spPr bwMode="auto">
+                    <a:xfrm>
+                      <a:off x="0" y="0"/>
+                      <a:ext cx="3992450" cy="1043188"/>
+                    </a:xfrm>
+                    <a:prstGeom prst="rect">
+                      <a:avLst/>
+                    </a:prstGeom>
+                    <a:noFill/>
+                    <a:ln w="9525">
+                      <a:noFill/>
+                      <a:headEnd/>
+                      <a:tailEnd/>
+                    </a:ln>
+                  </pic:spPr>
+                </pic:pic>
+              </a:graphicData>
+            </a:graphic>
+          </wp:inline>
+        </w:drawing>
+      </w:r>
+      <w:bookmarkEnd w:id="56"/>
+    </w:p>
+    <w:p>
+      <w:pPr>
+        <w:pStyle w:val="BodyText"/>
+      </w:pPr>
+      <w:r>
+        <w:t xml:space="preserve">Открываю сайт GitHub, открываю свой профиль и выбираю страницу «SSH and GPG keys». Нажимаю кнопку «New SSH key».</w:t>
+      </w:r>
+    </w:p>
+    <w:p>
+      <w:pPr>
+        <w:pStyle w:val="BodyText"/>
+      </w:pPr>
+      <w:bookmarkStart w:id="60" w:name="fig:010"/>
+      <w:r>
+        <w:drawing>
+          <wp:inline>
+            <wp:extent cx="3187700" cy="2324100"/>
+            <wp:effectExtent b="0" l="0" r="0" t="0"/>
+            <wp:docPr descr="" title="" id="58" name="Picture"/>
+            <a:graphic>
+              <a:graphicData uri="http://schemas.openxmlformats.org/drawingml/2006/picture">
+                <pic:pic>
+                  <pic:nvPicPr>
+                    <pic:cNvPr descr="image/10.jpg" id="59" name="Picture"/>
+                    <pic:cNvPicPr>
+                      <a:picLocks noChangeArrowheads="1" noChangeAspect="1"/>
+                    </pic:cNvPicPr>
+                  </pic:nvPicPr>
+                  <pic:blipFill>
+                    <a:blip r:embed="rId57"/>
+                    <a:stretch>
+                      <a:fillRect/>
+                    </a:stretch>
+                  </pic:blipFill>
+                  <pic:spPr bwMode="auto">
+                    <a:xfrm>
+                      <a:off x="0" y="0"/>
+                      <a:ext cx="3187700" cy="2324100"/>
+                    </a:xfrm>
+                    <a:prstGeom prst="rect">
+                      <a:avLst/>
+                    </a:prstGeom>
+                    <a:noFill/>
+                    <a:ln w="9525">
+                      <a:noFill/>
+                      <a:headEnd/>
+                      <a:tailEnd/>
+                    </a:ln>
+                  </pic:spPr>
+                </pic:pic>
+              </a:graphicData>
+            </a:graphic>
+          </wp:inline>
+        </w:drawing>
+      </w:r>
+      <w:bookmarkEnd w:id="60"/>
+    </w:p>
+    <w:p>
+      <w:pPr>
+        <w:pStyle w:val="BodyText"/>
+      </w:pPr>
+      <w:r>
+        <w:t xml:space="preserve">Вставляю скопированный ключ в поле «Key». В поле Title указываю имя для ключа. Нажимаю «Add SSH-key», чтобы завершить добавление ключа. И во вкладке мы видим новый SSH-key</w:t>
+      </w:r>
+    </w:p>
+    <w:p>
+      <w:pPr>
+        <w:pStyle w:val="BodyText"/>
+      </w:pPr>
+      <w:bookmarkStart w:id="64" w:name="fig:011"/>
+      <w:r>
+        <w:drawing>
+          <wp:inline>
+            <wp:extent cx="4790940" cy="515154"/>
+            <wp:effectExtent b="0" l="0" r="0" t="0"/>
+            <wp:docPr descr="" title="" id="62" name="Picture"/>
+            <a:graphic>
+              <a:graphicData uri="http://schemas.openxmlformats.org/drawingml/2006/picture">
+                <pic:pic>
+                  <pic:nvPicPr>
+                    <pic:cNvPr descr="image/11.jpg" id="63" name="Picture"/>
+                    <pic:cNvPicPr>
+                      <a:picLocks noChangeArrowheads="1" noChangeAspect="1"/>
+                    </pic:cNvPicPr>
+                  </pic:nvPicPr>
+                  <pic:blipFill>
+                    <a:blip r:embed="rId61"/>
+                    <a:stretch>
+                      <a:fillRect/>
+                    </a:stretch>
+                  </pic:blipFill>
+                  <pic:spPr bwMode="auto">
+                    <a:xfrm>
+                      <a:off x="0" y="0"/>
+                      <a:ext cx="4790940" cy="515154"/>
+                    </a:xfrm>
+                    <a:prstGeom prst="rect">
+                      <a:avLst/>
+                    </a:prstGeom>
+                    <a:noFill/>
+                    <a:ln w="9525">
+                      <a:noFill/>
+                      <a:headEnd/>
+                      <a:tailEnd/>
+                    </a:ln>
+                  </pic:spPr>
+                </pic:pic>
+              </a:graphicData>
+            </a:graphic>
+          </wp:inline>
+        </w:drawing>
+      </w:r>
+      <w:bookmarkEnd w:id="64"/>
+    </w:p>
+    <w:p>
+      <w:pPr>
+        <w:pStyle w:val="BodyText"/>
+      </w:pPr>
+      <w:r>
+        <w:t xml:space="preserve">2.4.4 Создание рабочего пространства и репозитория курса на основе шаблона.</w:t>
+      </w:r>
+    </w:p>
+    <w:p>
+      <w:pPr>
+        <w:pStyle w:val="BodyText"/>
+      </w:pPr>
+      <w:r>
+        <w:t xml:space="preserve">Открываю терминал создаю директорию, рабочее пространство, с помощью утилиты mkdir, блягодаря ключу -p создаю все директории после домашней ~/work/study/2024-2025/</w:t>
+      </w:r>
+      <w:r>
+        <w:t xml:space="preserve">“</w:t>
+      </w:r>
+      <w:r>
+        <w:t xml:space="preserve">Архитектура компьютера</w:t>
+      </w:r>
+      <w:r>
+        <w:t xml:space="preserve">”</w:t>
+      </w:r>
+      <w:r>
+        <w:t xml:space="preserve">. Далее проверяю с помощью ls, действительно ли были созданы необходимые мне каталоги.</w:t>
+      </w:r>
+    </w:p>
+    <w:p>
+      <w:pPr>
+        <w:pStyle w:val="BodyText"/>
+      </w:pPr>
+      <w:bookmarkStart w:id="68" w:name="fig:012"/>
+      <w:r>
+        <w:drawing>
+          <wp:inline>
+            <wp:extent cx="3181081" cy="1983346"/>
+            <wp:effectExtent b="0" l="0" r="0" t="0"/>
+            <wp:docPr descr="" title="" id="66" name="Picture"/>
+            <a:graphic>
+              <a:graphicData uri="http://schemas.openxmlformats.org/drawingml/2006/picture">
+                <pic:pic>
+                  <pic:nvPicPr>
+                    <pic:cNvPr descr="image/12.jpg" id="67" name="Picture"/>
+                    <pic:cNvPicPr>
+                      <a:picLocks noChangeArrowheads="1" noChangeAspect="1"/>
+                    </pic:cNvPicPr>
+                  </pic:nvPicPr>
+                  <pic:blipFill>
+                    <a:blip r:embed="rId65"/>
+                    <a:stretch>
+                      <a:fillRect/>
+                    </a:stretch>
+                  </pic:blipFill>
+                  <pic:spPr bwMode="auto">
+                    <a:xfrm>
+                      <a:off x="0" y="0"/>
+                      <a:ext cx="3181081" cy="1983346"/>
+                    </a:xfrm>
+                    <a:prstGeom prst="rect">
+                      <a:avLst/>
+                    </a:prstGeom>
+                    <a:noFill/>
+                    <a:ln w="9525">
+                      <a:noFill/>
+                      <a:headEnd/>
+                      <a:tailEnd/>
+                    </a:ln>
+                  </pic:spPr>
+                </pic:pic>
+              </a:graphicData>
+            </a:graphic>
+          </wp:inline>
+        </w:drawing>
+      </w:r>
+      <w:bookmarkEnd w:id="68"/>
+    </w:p>
+    <w:p>
+      <w:pPr>
+        <w:pStyle w:val="BodyText"/>
+      </w:pPr>
+      <w:r>
+        <w:t xml:space="preserve">В браузере перехожу на страницу репозитория с шаблоном курса по адресу https://github.com/yamadharma/course-directory-student-template. Далее выбираю «Use this template», чтобы использовать этот шаблон для своего репозитория.</w:t>
+      </w:r>
+    </w:p>
+    <w:p>
+      <w:pPr>
+        <w:pStyle w:val="BodyText"/>
+      </w:pPr>
+      <w:bookmarkStart w:id="72" w:name="fig:013"/>
+      <w:r>
+        <w:drawing>
+          <wp:inline>
+            <wp:extent cx="2086377" cy="2150771"/>
+            <wp:effectExtent b="0" l="0" r="0" t="0"/>
+            <wp:docPr descr="" title="" id="70" name="Picture"/>
+            <a:graphic>
+              <a:graphicData uri="http://schemas.openxmlformats.org/drawingml/2006/picture">
+                <pic:pic>
+                  <pic:nvPicPr>
+                    <pic:cNvPr descr="image/13.jpg" id="71" name="Picture"/>
+                    <pic:cNvPicPr>
+                      <a:picLocks noChangeArrowheads="1" noChangeAspect="1"/>
+                    </pic:cNvPicPr>
+                  </pic:nvPicPr>
+                  <pic:blipFill>
+                    <a:blip r:embed="rId69"/>
+                    <a:stretch>
+                      <a:fillRect/>
+                    </a:stretch>
+                  </pic:blipFill>
+                  <pic:spPr bwMode="auto">
+                    <a:xfrm>
+                      <a:off x="0" y="0"/>
+                      <a:ext cx="2086377" cy="2150771"/>
+                    </a:xfrm>
+                    <a:prstGeom prst="rect">
+                      <a:avLst/>
+                    </a:prstGeom>
+                    <a:noFill/>
+                    <a:ln w="9525">
+                      <a:noFill/>
+                      <a:headEnd/>
+                      <a:tailEnd/>
+                    </a:ln>
+                  </pic:spPr>
+                </pic:pic>
+              </a:graphicData>
+            </a:graphic>
+          </wp:inline>
+        </w:drawing>
+      </w:r>
+      <w:bookmarkEnd w:id="72"/>
+    </w:p>
+    <w:p>
+      <w:pPr>
+        <w:pStyle w:val="BodyText"/>
+      </w:pPr>
+      <w:r>
+        <w:t xml:space="preserve">В открывшемся окне задаю имя репозитория (Repository name): study_2024–2025_arh-pc и создаю репозиторий, нажимаю на кнопку «Create repository»</w:t>
+      </w:r>
+    </w:p>
+    <w:p>
+      <w:pPr>
+        <w:pStyle w:val="BodyText"/>
+      </w:pPr>
+      <w:bookmarkStart w:id="76" w:name="fig:014"/>
+      <w:r>
+        <w:drawing>
+          <wp:inline>
+            <wp:extent cx="2678805" cy="3142445"/>
+            <wp:effectExtent b="0" l="0" r="0" t="0"/>
+            <wp:docPr descr="" title="" id="74" name="Picture"/>
+            <a:graphic>
+              <a:graphicData uri="http://schemas.openxmlformats.org/drawingml/2006/picture">
+                <pic:pic>
+                  <pic:nvPicPr>
+                    <pic:cNvPr descr="image/14.jpg" id="75" name="Picture"/>
+                    <pic:cNvPicPr>
+                      <a:picLocks noChangeArrowheads="1" noChangeAspect="1"/>
+                    </pic:cNvPicPr>
+                  </pic:nvPicPr>
+                  <pic:blipFill>
+                    <a:blip r:embed="rId73"/>
+                    <a:stretch>
+                      <a:fillRect/>
+                    </a:stretch>
+                  </pic:blipFill>
+                  <pic:spPr bwMode="auto">
+                    <a:xfrm>
+                      <a:off x="0" y="0"/>
+                      <a:ext cx="2678805" cy="3142445"/>
+                    </a:xfrm>
+                    <a:prstGeom prst="rect">
+                      <a:avLst/>
+                    </a:prstGeom>
+                    <a:noFill/>
+                    <a:ln w="9525">
+                      <a:noFill/>
+                      <a:headEnd/>
+                      <a:tailEnd/>
+                    </a:ln>
+                  </pic:spPr>
+                </pic:pic>
+              </a:graphicData>
+            </a:graphic>
+          </wp:inline>
+        </w:drawing>
+      </w:r>
+      <w:bookmarkEnd w:id="76"/>
+    </w:p>
+    <w:p>
+      <w:pPr>
+        <w:pStyle w:val="BodyText"/>
+      </w:pPr>
+      <w:bookmarkStart w:id="80" w:name="fig:015"/>
+      <w:r>
+        <w:drawing>
+          <wp:inline>
+            <wp:extent cx="3696236" cy="399245"/>
+            <wp:effectExtent b="0" l="0" r="0" t="0"/>
+            <wp:docPr descr="" title="" id="78" name="Picture"/>
+            <a:graphic>
+              <a:graphicData uri="http://schemas.openxmlformats.org/drawingml/2006/picture">
+                <pic:pic>
+                  <pic:nvPicPr>
+                    <pic:cNvPr descr="image/15.jpg" id="79" name="Picture"/>
+                    <pic:cNvPicPr>
+                      <a:picLocks noChangeArrowheads="1" noChangeAspect="1"/>
+                    </pic:cNvPicPr>
+                  </pic:nvPicPr>
+                  <pic:blipFill>
+                    <a:blip r:embed="rId77"/>
+                    <a:stretch>
+                      <a:fillRect/>
+                    </a:stretch>
+                  </pic:blipFill>
+                  <pic:spPr bwMode="auto">
+                    <a:xfrm>
+                      <a:off x="0" y="0"/>
+                      <a:ext cx="3696236" cy="399245"/>
+                    </a:xfrm>
+                    <a:prstGeom prst="rect">
+                      <a:avLst/>
+                    </a:prstGeom>
+                    <a:noFill/>
+                    <a:ln w="9525">
+                      <a:noFill/>
+                      <a:headEnd/>
+                      <a:tailEnd/>
+                    </a:ln>
+                  </pic:spPr>
+                </pic:pic>
+              </a:graphicData>
+            </a:graphic>
+          </wp:inline>
+        </w:drawing>
+      </w:r>
+      <w:bookmarkEnd w:id="80"/>
+    </w:p>
+    <w:p>
+      <w:pPr>
+        <w:pStyle w:val="BodyText"/>
+      </w:pPr>
+      <w:r>
+        <w:t xml:space="preserve">Репозиторий создан.</w:t>
+      </w:r>
+    </w:p>
+    <w:p>
+      <w:pPr>
+        <w:pStyle w:val="BodyText"/>
+      </w:pPr>
+      <w:r>
+        <w:t xml:space="preserve">Через терминал перехожу в созданный каталог курса с помощью утилиты cd</w:t>
+      </w:r>
+    </w:p>
+    <w:p>
+      <w:pPr>
+        <w:pStyle w:val="BodyText"/>
+      </w:pPr>
+      <w:bookmarkStart w:id="84" w:name="fig:016"/>
+      <w:r>
+        <w:drawing>
+          <wp:inline>
+            <wp:extent cx="4250028" cy="2395470"/>
+            <wp:effectExtent b="0" l="0" r="0" t="0"/>
+            <wp:docPr descr="" title="" id="82" name="Picture"/>
+            <a:graphic>
+              <a:graphicData uri="http://schemas.openxmlformats.org/drawingml/2006/picture">
+                <pic:pic>
+                  <pic:nvPicPr>
+                    <pic:cNvPr descr="image/16.jpg" id="83" name="Picture"/>
+                    <pic:cNvPicPr>
+                      <a:picLocks noChangeArrowheads="1" noChangeAspect="1"/>
+                    </pic:cNvPicPr>
+                  </pic:nvPicPr>
+                  <pic:blipFill>
+                    <a:blip r:embed="rId81"/>
+                    <a:stretch>
+                      <a:fillRect/>
+                    </a:stretch>
+                  </pic:blipFill>
+                  <pic:spPr bwMode="auto">
+                    <a:xfrm>
+                      <a:off x="0" y="0"/>
+                      <a:ext cx="4250028" cy="2395470"/>
+                    </a:xfrm>
+                    <a:prstGeom prst="rect">
+                      <a:avLst/>
+                    </a:prstGeom>
+                    <a:noFill/>
+                    <a:ln w="9525">
+                      <a:noFill/>
+                      <a:headEnd/>
+                      <a:tailEnd/>
+                    </a:ln>
+                  </pic:spPr>
+                </pic:pic>
+              </a:graphicData>
+            </a:graphic>
+          </wp:inline>
+        </w:drawing>
+      </w:r>
+      <w:bookmarkEnd w:id="84"/>
+    </w:p>
+    <w:p>
+      <w:pPr>
+        <w:pStyle w:val="BodyText"/>
+      </w:pPr>
+      <w:r>
+        <w:t xml:space="preserve">Копирую ссылку для клонирования на странице созданного репозитория, сначала перейдя в окно «code», далее выбрав в окне вкладку «SSH». Клонирую созданный репозиторий с помощью команды git clone –recursive.</w:t>
+      </w:r>
+    </w:p>
+    <w:p>
+      <w:pPr>
+        <w:pStyle w:val="BodyText"/>
+      </w:pPr>
+      <w:bookmarkStart w:id="88" w:name="fig:017"/>
+      <w:r>
+        <w:drawing>
+          <wp:inline>
+            <wp:extent cx="4636394" cy="2884867"/>
+            <wp:effectExtent b="0" l="0" r="0" t="0"/>
+            <wp:docPr descr="" title="" id="86" name="Picture"/>
+            <a:graphic>
+              <a:graphicData uri="http://schemas.openxmlformats.org/drawingml/2006/picture">
+                <pic:pic>
+                  <pic:nvPicPr>
+                    <pic:cNvPr descr="image/17.jpg" id="87" name="Picture"/>
+                    <pic:cNvPicPr>
+                      <a:picLocks noChangeArrowheads="1" noChangeAspect="1"/>
+                    </pic:cNvPicPr>
+                  </pic:nvPicPr>
+                  <pic:blipFill>
+                    <a:blip r:embed="rId85"/>
+                    <a:stretch>
+                      <a:fillRect/>
+                    </a:stretch>
+                  </pic:blipFill>
+                  <pic:spPr bwMode="auto">
+                    <a:xfrm>
+                      <a:off x="0" y="0"/>
+                      <a:ext cx="4636394" cy="2884867"/>
+                    </a:xfrm>
+                    <a:prstGeom prst="rect">
+                      <a:avLst/>
+                    </a:prstGeom>
+                    <a:noFill/>
+                    <a:ln w="9525">
+                      <a:noFill/>
+                      <a:headEnd/>
+                      <a:tailEnd/>
+                    </a:ln>
+                  </pic:spPr>
+                </pic:pic>
+              </a:graphicData>
+            </a:graphic>
+          </wp:inline>
+        </w:drawing>
+      </w:r>
+      <w:bookmarkEnd w:id="88"/>
+    </w:p>
+    <w:p>
+      <w:pPr>
+        <w:pStyle w:val="BodyText"/>
+      </w:pPr>
+      <w:r>
+        <w:t xml:space="preserve">Перехожу в каталог arch-pc с помощью утилиты cd. Удаляю лишние файлы с помощью утилиты rm. Создаю нужные каталоги.</w:t>
+      </w:r>
+    </w:p>
+    <w:p>
+      <w:pPr>
+        <w:pStyle w:val="BodyText"/>
+      </w:pPr>
+      <w:r>
+        <w:t xml:space="preserve">Отправляю созданные каталоги с локального репозитория на сервер: добавляю все созданные каталоги с помощью git add, комментирую и сохраняю изменения на сервере как добавлениекурса с помощью git commit.</w:t>
+      </w:r>
+    </w:p>
+    <w:p>
+      <w:pPr>
+        <w:pStyle w:val="BodyText"/>
+      </w:pPr>
+      <w:bookmarkStart w:id="92" w:name="fig:018"/>
+      <w:r>
+        <w:drawing>
+          <wp:inline>
+            <wp:extent cx="4546242" cy="2781836"/>
+            <wp:effectExtent b="0" l="0" r="0" t="0"/>
+            <wp:docPr descr="" title="" id="90" name="Picture"/>
+            <a:graphic>
+              <a:graphicData uri="http://schemas.openxmlformats.org/drawingml/2006/picture">
+                <pic:pic>
+                  <pic:nvPicPr>
+                    <pic:cNvPr descr="image/18.jpg" id="91" name="Picture"/>
+                    <pic:cNvPicPr>
+                      <a:picLocks noChangeArrowheads="1" noChangeAspect="1"/>
+                    </pic:cNvPicPr>
+                  </pic:nvPicPr>
+                  <pic:blipFill>
+                    <a:blip r:embed="rId89"/>
+                    <a:stretch>
+                      <a:fillRect/>
+                    </a:stretch>
+                  </pic:blipFill>
+                  <pic:spPr bwMode="auto">
+                    <a:xfrm>
+                      <a:off x="0" y="0"/>
+                      <a:ext cx="4546242" cy="2781836"/>
+                    </a:xfrm>
+                    <a:prstGeom prst="rect">
+                      <a:avLst/>
+                    </a:prstGeom>
+                    <a:noFill/>
+                    <a:ln w="9525">
+                      <a:noFill/>
+                      <a:headEnd/>
+                      <a:tailEnd/>
+                    </a:ln>
+                  </pic:spPr>
+                </pic:pic>
+              </a:graphicData>
+            </a:graphic>
+          </wp:inline>
+        </w:drawing>
+      </w:r>
+      <w:bookmarkEnd w:id="92"/>
+    </w:p>
+    <w:p>
+      <w:pPr>
+        <w:pStyle w:val="BodyText"/>
+      </w:pPr>
+      <w:bookmarkStart w:id="96" w:name="fig:019"/>
+      <w:r>
+        <w:drawing>
+          <wp:inline>
+            <wp:extent cx="5293216" cy="2086377"/>
+            <wp:effectExtent b="0" l="0" r="0" t="0"/>
+            <wp:docPr descr="" title="" id="94" name="Picture"/>
+            <a:graphic>
+              <a:graphicData uri="http://schemas.openxmlformats.org/drawingml/2006/picture">
+                <pic:pic>
+                  <pic:nvPicPr>
+                    <pic:cNvPr descr="image/19.jpg" id="95" name="Picture"/>
+                    <pic:cNvPicPr>
+                      <a:picLocks noChangeArrowheads="1" noChangeAspect="1"/>
+                    </pic:cNvPicPr>
+                  </pic:nvPicPr>
+                  <pic:blipFill>
+                    <a:blip r:embed="rId93"/>
+                    <a:stretch>
+                      <a:fillRect/>
+                    </a:stretch>
+                  </pic:blipFill>
+                  <pic:spPr bwMode="auto">
+                    <a:xfrm>
+                      <a:off x="0" y="0"/>
+                      <a:ext cx="5293216" cy="2086377"/>
+                    </a:xfrm>
+                    <a:prstGeom prst="rect">
+                      <a:avLst/>
+                    </a:prstGeom>
+                    <a:noFill/>
+                    <a:ln w="9525">
+                      <a:noFill/>
+                      <a:headEnd/>
+                      <a:tailEnd/>
+                    </a:ln>
+                  </pic:spPr>
+                </pic:pic>
+              </a:graphicData>
+            </a:graphic>
+          </wp:inline>
+        </w:drawing>
+      </w:r>
+      <w:bookmarkEnd w:id="96"/>
+    </w:p>
+    <w:p>
+      <w:pPr>
+        <w:pStyle w:val="BodyText"/>
+      </w:pPr>
+      <w:r>
+        <w:t xml:space="preserve">Отправляю все на сервер с помощью push. Проверяю правильность выполнения работы сначала на самом сайте GitHub.</w:t>
+      </w:r>
+    </w:p>
+    <w:p>
+      <w:pPr>
+        <w:pStyle w:val="BodyText"/>
+      </w:pPr>
+      <w:bookmarkStart w:id="100" w:name="fig:020"/>
+      <w:r>
+        <w:drawing>
+          <wp:inline>
+            <wp:extent cx="5334000" cy="2396924"/>
+            <wp:effectExtent b="0" l="0" r="0" t="0"/>
+            <wp:docPr descr="" title="" id="98" name="Picture"/>
+            <a:graphic>
+              <a:graphicData uri="http://schemas.openxmlformats.org/drawingml/2006/picture">
+                <pic:pic>
+                  <pic:nvPicPr>
+                    <pic:cNvPr descr="image/20.jpg" id="99" name="Picture"/>
+                    <pic:cNvPicPr>
+                      <a:picLocks noChangeArrowheads="1" noChangeAspect="1"/>
+                    </pic:cNvPicPr>
+                  </pic:nvPicPr>
+                  <pic:blipFill>
+                    <a:blip r:embed="rId97"/>
+                    <a:stretch>
+                      <a:fillRect/>
+                    </a:stretch>
+                  </pic:blipFill>
+                  <pic:spPr bwMode="auto">
+                    <a:xfrm>
+                      <a:off x="0" y="0"/>
+                      <a:ext cx="5334000" cy="2396924"/>
+                    </a:xfrm>
+                    <a:prstGeom prst="rect">
+                      <a:avLst/>
+                    </a:prstGeom>
+                    <a:noFill/>
+                    <a:ln w="9525">
+                      <a:noFill/>
+                      <a:headEnd/>
+                      <a:tailEnd/>
+                    </a:ln>
+                  </pic:spPr>
+                </pic:pic>
+              </a:graphicData>
+            </a:graphic>
+          </wp:inline>
+        </w:drawing>
+      </w:r>
+      <w:bookmarkEnd w:id="100"/>
+    </w:p>
+    <w:p>
+      <w:pPr>
+        <w:pStyle w:val="BodyText"/>
+      </w:pPr>
+      <w:bookmarkStart w:id="104" w:name="fig:021"/>
+      <w:r>
+        <w:drawing>
+          <wp:inline>
+            <wp:extent cx="3786388" cy="399245"/>
+            <wp:effectExtent b="0" l="0" r="0" t="0"/>
+            <wp:docPr descr="" title="" id="102" name="Picture"/>
+            <a:graphic>
+              <a:graphicData uri="http://schemas.openxmlformats.org/drawingml/2006/picture">
+                <pic:pic>
+                  <pic:nvPicPr>
+                    <pic:cNvPr descr="image/21.jpg" id="103" name="Picture"/>
+                    <pic:cNvPicPr>
+                      <a:picLocks noChangeArrowheads="1" noChangeAspect="1"/>
+                    </pic:cNvPicPr>
+                  </pic:nvPicPr>
+                  <pic:blipFill>
+                    <a:blip r:embed="rId101"/>
+                    <a:stretch>
+                      <a:fillRect/>
+                    </a:stretch>
+                  </pic:blipFill>
+                  <pic:spPr bwMode="auto">
+                    <a:xfrm>
+                      <a:off x="0" y="0"/>
+                      <a:ext cx="3786388" cy="399245"/>
+                    </a:xfrm>
+                    <a:prstGeom prst="rect">
+                      <a:avLst/>
+                    </a:prstGeom>
+                    <a:noFill/>
+                    <a:ln w="9525">
+                      <a:noFill/>
+                      <a:headEnd/>
+                      <a:tailEnd/>
+                    </a:ln>
+                  </pic:spPr>
+                </pic:pic>
+              </a:graphicData>
+            </a:graphic>
+          </wp:inline>
+        </w:drawing>
+      </w:r>
+      <w:bookmarkEnd w:id="104"/>
+    </w:p>
+    <w:p>
+      <w:pPr>
+        <w:pStyle w:val="BodyText"/>
+      </w:pPr>
+      <w:r>
+        <w:t xml:space="preserve">Задания для самостоятельной работы</w:t>
+      </w:r>
+      <w:r>
+        <w:t xml:space="preserve"> </w:t>
+      </w:r>
+      <w:r>
+        <w:t xml:space="preserve">1) Перехожу в директорию labs/lab02/report с помощью утилиты cd. Создаю в каталоге файл для отчета по третьей лабораторной работе с помощью утилиты touch.</w:t>
+      </w:r>
+    </w:p>
+    <w:p>
+      <w:pPr>
+        <w:pStyle w:val="BodyText"/>
+      </w:pPr>
+      <w:bookmarkStart w:id="108" w:name="fig:022"/>
+      <w:r>
+        <w:drawing>
+          <wp:inline>
+            <wp:extent cx="4314422" cy="1519707"/>
+            <wp:effectExtent b="0" l="0" r="0" t="0"/>
+            <wp:docPr descr="" title="" id="106" name="Picture"/>
+            <a:graphic>
+              <a:graphicData uri="http://schemas.openxmlformats.org/drawingml/2006/picture">
+                <pic:pic>
+                  <pic:nvPicPr>
+                    <pic:cNvPr descr="image/22.jpg" id="107" name="Picture"/>
+                    <pic:cNvPicPr>
+                      <a:picLocks noChangeArrowheads="1" noChangeAspect="1"/>
+                    </pic:cNvPicPr>
+                  </pic:nvPicPr>
+                  <pic:blipFill>
+                    <a:blip r:embed="rId105"/>
+                    <a:stretch>
+                      <a:fillRect/>
+                    </a:stretch>
+                  </pic:blipFill>
+                  <pic:spPr bwMode="auto">
+                    <a:xfrm>
+                      <a:off x="0" y="0"/>
+                      <a:ext cx="4314422" cy="1519707"/>
+                    </a:xfrm>
+                    <a:prstGeom prst="rect">
+                      <a:avLst/>
+                    </a:prstGeom>
+                    <a:noFill/>
+                    <a:ln w="9525">
+                      <a:noFill/>
+                      <a:headEnd/>
+                      <a:tailEnd/>
+                    </a:ln>
+                  </pic:spPr>
+                </pic:pic>
+              </a:graphicData>
+            </a:graphic>
+          </wp:inline>
+        </w:drawing>
+      </w:r>
+      <w:bookmarkEnd w:id="108"/>
+    </w:p>
+    <w:p>
+      <w:pPr>
+        <w:numPr>
+          <w:ilvl w:val="0"/>
+          <w:numId w:val="1002"/>
+        </w:numPr>
+        <w:pStyle w:val="Compact"/>
+      </w:pPr>
+      <w:r>
+        <w:t xml:space="preserve">Оформлять отчет я буду в текстовом процессоре LibreOffice Writer, найдя его в меню приложений.</w:t>
+      </w:r>
+    </w:p>
+    <w:p>
+      <w:pPr>
+        <w:pStyle w:val="FirstParagraph"/>
+      </w:pPr>
+      <w:bookmarkStart w:id="112" w:name="fig:023"/>
+      <w:r>
+        <w:drawing>
+          <wp:inline>
+            <wp:extent cx="3451538" cy="1455312"/>
+            <wp:effectExtent b="0" l="0" r="0" t="0"/>
+            <wp:docPr descr="" title="" id="110" name="Picture"/>
+            <a:graphic>
+              <a:graphicData uri="http://schemas.openxmlformats.org/drawingml/2006/picture">
+                <pic:pic>
+                  <pic:nvPicPr>
+                    <pic:cNvPr descr="image/23.jpg" id="111" name="Picture"/>
+                    <pic:cNvPicPr>
+                      <a:picLocks noChangeArrowheads="1" noChangeAspect="1"/>
+                    </pic:cNvPicPr>
+                  </pic:nvPicPr>
+                  <pic:blipFill>
+                    <a:blip r:embed="rId109"/>
+                    <a:stretch>
+                      <a:fillRect/>
+                    </a:stretch>
+                  </pic:blipFill>
+                  <pic:spPr bwMode="auto">
+                    <a:xfrm>
+                      <a:off x="0" y="0"/>
+                      <a:ext cx="3451538" cy="1455312"/>
+                    </a:xfrm>
+                    <a:prstGeom prst="rect">
+                      <a:avLst/>
+                    </a:prstGeom>
+                    <a:noFill/>
+                    <a:ln w="9525">
+                      <a:noFill/>
+                      <a:headEnd/>
+                      <a:tailEnd/>
+                    </a:ln>
+                  </pic:spPr>
+                </pic:pic>
+              </a:graphicData>
+            </a:graphic>
+          </wp:inline>
+        </w:drawing>
+      </w:r>
+      <w:bookmarkEnd w:id="112"/>
+    </w:p>
+    <w:p>
+      <w:pPr>
+        <w:numPr>
+          <w:ilvl w:val="0"/>
+          <w:numId w:val="1003"/>
+        </w:numPr>
+        <w:pStyle w:val="Compact"/>
+      </w:pPr>
+      <w:r>
+        <w:t xml:space="preserve">После открытия текстового редактора открываю в нем созданный файл и начинаю в нем работу над отчетом.</w:t>
+      </w:r>
+    </w:p>
+    <w:p>
+      <w:pPr>
+        <w:pStyle w:val="FirstParagraph"/>
+      </w:pPr>
+      <w:bookmarkStart w:id="116" w:name="fig:024"/>
+      <w:r>
+        <w:drawing>
+          <wp:inline>
+            <wp:extent cx="5334000" cy="627529"/>
+            <wp:effectExtent b="0" l="0" r="0" t="0"/>
+            <wp:docPr descr="" title="" id="114" name="Picture"/>
+            <a:graphic>
+              <a:graphicData uri="http://schemas.openxmlformats.org/drawingml/2006/picture">
+                <pic:pic>
+                  <pic:nvPicPr>
+                    <pic:cNvPr descr="image/24.jpg" id="115" name="Picture"/>
+                    <pic:cNvPicPr>
+                      <a:picLocks noChangeArrowheads="1" noChangeAspect="1"/>
+                    </pic:cNvPicPr>
+                  </pic:nvPicPr>
+                  <pic:blipFill>
+                    <a:blip r:embed="rId113"/>
+                    <a:stretch>
+                      <a:fillRect/>
+                    </a:stretch>
+                  </pic:blipFill>
+                  <pic:spPr bwMode="auto">
+                    <a:xfrm>
+                      <a:off x="0" y="0"/>
+                      <a:ext cx="5334000" cy="627529"/>
+                    </a:xfrm>
+                    <a:prstGeom prst="rect">
+                      <a:avLst/>
+                    </a:prstGeom>
+                    <a:noFill/>
+                    <a:ln w="9525">
+                      <a:noFill/>
+                      <a:headEnd/>
+                      <a:tailEnd/>
+                    </a:ln>
+                  </pic:spPr>
+                </pic:pic>
+              </a:graphicData>
+            </a:graphic>
+          </wp:inline>
+        </w:drawing>
+      </w:r>
+      <w:bookmarkEnd w:id="116"/>
+    </w:p>
+    <w:p>
+      <w:pPr>
+        <w:numPr>
+          <w:ilvl w:val="0"/>
+          <w:numId w:val="1004"/>
+        </w:numPr>
+        <w:pStyle w:val="Compact"/>
+      </w:pPr>
+      <w:r>
+        <w:t xml:space="preserve">Копирую предыдущий отчет в папку lab01, и проверяю наличие.</w:t>
+      </w:r>
+    </w:p>
+    <w:p>
+      <w:pPr>
+        <w:pStyle w:val="FirstParagraph"/>
+      </w:pPr>
+      <w:bookmarkStart w:id="120" w:name="fig:025"/>
+      <w:r>
+        <w:drawing>
+          <wp:inline>
+            <wp:extent cx="4018208" cy="2614411"/>
+            <wp:effectExtent b="0" l="0" r="0" t="0"/>
+            <wp:docPr descr="" title="" id="118" name="Picture"/>
+            <a:graphic>
+              <a:graphicData uri="http://schemas.openxmlformats.org/drawingml/2006/picture">
+                <pic:pic>
+                  <pic:nvPicPr>
+                    <pic:cNvPr descr="image/25.jpg" id="119" name="Picture"/>
+                    <pic:cNvPicPr>
+                      <a:picLocks noChangeArrowheads="1" noChangeAspect="1"/>
+                    </pic:cNvPicPr>
+                  </pic:nvPicPr>
+                  <pic:blipFill>
+                    <a:blip r:embed="rId117"/>
+                    <a:stretch>
+                      <a:fillRect/>
+                    </a:stretch>
+                  </pic:blipFill>
+                  <pic:spPr bwMode="auto">
+                    <a:xfrm>
+                      <a:off x="0" y="0"/>
+                      <a:ext cx="4018208" cy="2614411"/>
+                    </a:xfrm>
+                    <a:prstGeom prst="rect">
+                      <a:avLst/>
+                    </a:prstGeom>
+                    <a:noFill/>
+                    <a:ln w="9525">
+                      <a:noFill/>
+                      <a:headEnd/>
+                      <a:tailEnd/>
+                    </a:ln>
+                  </pic:spPr>
+                </pic:pic>
+              </a:graphicData>
+            </a:graphic>
+          </wp:inline>
+        </w:drawing>
+      </w:r>
+      <w:bookmarkEnd w:id="120"/>
+    </w:p>
+    <w:p>
+      <w:pPr>
+        <w:numPr>
+          <w:ilvl w:val="0"/>
+          <w:numId w:val="1005"/>
+        </w:numPr>
+        <w:pStyle w:val="Compact"/>
+      </w:pPr>
+      <w:r>
+        <w:t xml:space="preserve">Добавляю с помощью git add, после делаю комменты с помощью git commit -m, и пушу в репозиторий.</w:t>
+      </w:r>
+    </w:p>
+    <w:p>
+      <w:pPr>
+        <w:pStyle w:val="FirstParagraph"/>
+      </w:pPr>
+      <w:bookmarkStart w:id="124" w:name="fig:026"/>
+      <w:r>
+        <w:drawing>
+          <wp:inline>
+            <wp:extent cx="4172754" cy="1906073"/>
+            <wp:effectExtent b="0" l="0" r="0" t="0"/>
+            <wp:docPr descr="" title="" id="122" name="Picture"/>
+            <a:graphic>
+              <a:graphicData uri="http://schemas.openxmlformats.org/drawingml/2006/picture">
+                <pic:pic>
+                  <pic:nvPicPr>
+                    <pic:cNvPr descr="image/26.jpg" id="123" name="Picture"/>
+                    <pic:cNvPicPr>
+                      <a:picLocks noChangeArrowheads="1" noChangeAspect="1"/>
+                    </pic:cNvPicPr>
+                  </pic:nvPicPr>
+                  <pic:blipFill>
+                    <a:blip r:embed="rId121"/>
+                    <a:stretch>
+                      <a:fillRect/>
+                    </a:stretch>
+                  </pic:blipFill>
+                  <pic:spPr bwMode="auto">
+                    <a:xfrm>
+                      <a:off x="0" y="0"/>
+                      <a:ext cx="4172754" cy="1906073"/>
+                    </a:xfrm>
+                    <a:prstGeom prst="rect">
+                      <a:avLst/>
+                    </a:prstGeom>
+                    <a:noFill/>
+                    <a:ln w="9525">
+                      <a:noFill/>
+                      <a:headEnd/>
+                      <a:tailEnd/>
+                    </a:ln>
+                  </pic:spPr>
+                </pic:pic>
+              </a:graphicData>
+            </a:graphic>
+          </wp:inline>
+        </w:drawing>
+      </w:r>
+      <w:bookmarkEnd w:id="124"/>
+    </w:p>
+    <w:p>
+      <w:pPr>
+        <w:pStyle w:val="BodyText"/>
+      </w:pPr>
+      <w:r>
+        <w:t xml:space="preserve">6)Проверяю на GitHub наличие лабораторных.</w:t>
+      </w:r>
+    </w:p>
+    <w:p>
+      <w:pPr>
+        <w:pStyle w:val="BodyText"/>
+      </w:pPr>
+      <w:bookmarkStart w:id="128" w:name="fig:027"/>
+      <w:r>
+        <w:drawing>
+          <wp:inline>
+            <wp:extent cx="4224270" cy="2034861"/>
+            <wp:effectExtent b="0" l="0" r="0" t="0"/>
+            <wp:docPr descr="" title="" id="126" name="Picture"/>
+            <a:graphic>
+              <a:graphicData uri="http://schemas.openxmlformats.org/drawingml/2006/picture">
+                <pic:pic>
+                  <pic:nvPicPr>
+                    <pic:cNvPr descr="image/27.jpg" id="127" name="Picture"/>
+                    <pic:cNvPicPr>
+                      <a:picLocks noChangeArrowheads="1" noChangeAspect="1"/>
+                    </pic:cNvPicPr>
+                  </pic:nvPicPr>
+                  <pic:blipFill>
+                    <a:blip r:embed="rId125"/>
+                    <a:stretch>
+                      <a:fillRect/>
+                    </a:stretch>
+                  </pic:blipFill>
+                  <pic:spPr bwMode="auto">
+                    <a:xfrm>
+                      <a:off x="0" y="0"/>
+                      <a:ext cx="4224270" cy="2034861"/>
+                    </a:xfrm>
+                    <a:prstGeom prst="rect">
+                      <a:avLst/>
+                    </a:prstGeom>
+                    <a:noFill/>
+                    <a:ln w="9525">
+                      <a:noFill/>
+                      <a:headEnd/>
+                      <a:tailEnd/>
+                    </a:ln>
+                  </pic:spPr>
+                </pic:pic>
+              </a:graphicData>
+            </a:graphic>
+          </wp:inline>
+        </w:drawing>
+      </w:r>
+      <w:bookmarkEnd w:id="128"/>
+    </w:p>
+    <w:bookmarkEnd w:id="129"/>
+    <w:bookmarkStart w:id="130" w:name="выводы"/>
     <w:p>
       <w:pPr>
         <w:pStyle w:val="Heading1"/>
@@ -629,7 +1762,7 @@
         <w:rPr>
           <w:rStyle w:val="SectionNumber"/>
         </w:rPr>
-        <w:t xml:space="preserve">5</w:t>
+        <w:t xml:space="preserve">3</w:t>
       </w:r>
       <w:r>
         <w:tab/>
@@ -643,112 +1776,10 @@
         <w:pStyle w:val="FirstParagraph"/>
       </w:pPr>
       <w:r>
-        <w:t xml:space="preserve">Здесь кратко описываются итоги проделанной работы.</w:t>
-      </w:r>
-    </w:p>
-    <w:bookmarkEnd w:id="29"/>
-    <w:bookmarkStart w:id="36" w:name="список-литературы"/>
-    <w:p>
-      <w:pPr>
-        <w:pStyle w:val="Heading1"/>
-      </w:pPr>
-      <w:r>
-        <w:t xml:space="preserve">Список литературы</w:t>
-      </w:r>
-    </w:p>
-    <w:bookmarkStart w:id="35" w:name="refs"/>
-    <w:bookmarkStart w:id="30" w:name="ref-tanenbaum_book_modern-os_ru"/>
-    <w:p>
-      <w:pPr>
-        <w:pStyle w:val="Bibliography"/>
-      </w:pPr>
-      <w:r>
-        <w:t xml:space="preserve">1.</w:t>
-      </w:r>
-      <w:r>
-        <w:t xml:space="preserve"> </w:t>
-      </w:r>
-      <w:r>
-        <w:t xml:space="preserve">	</w:t>
-      </w:r>
-      <w:r>
-        <w:t xml:space="preserve">Таненбаум Э., Бос Х. Современные операционные системы. 4-е изд. СПб.: Питер, 2015. 1120 с.</w:t>
-      </w:r>
-    </w:p>
-    <w:bookmarkEnd w:id="30"/>
-    <w:bookmarkStart w:id="31" w:name="ref-robbins_book_bash_en"/>
-    <w:p>
-      <w:pPr>
-        <w:pStyle w:val="Bibliography"/>
-      </w:pPr>
-      <w:r>
-        <w:t xml:space="preserve">2.</w:t>
-      </w:r>
-      <w:r>
-        <w:t xml:space="preserve"> </w:t>
-      </w:r>
-      <w:r>
-        <w:t xml:space="preserve">	</w:t>
-      </w:r>
-      <w:r>
-        <w:t xml:space="preserve">Robbins A. Bash Pocket Reference. O’Reilly Media, 2016. 156 с.</w:t>
-      </w:r>
-    </w:p>
-    <w:bookmarkEnd w:id="31"/>
-    <w:bookmarkStart w:id="32" w:name="ref-zarrelli_book_mastering-bash_en"/>
-    <w:p>
-      <w:pPr>
-        <w:pStyle w:val="Bibliography"/>
-      </w:pPr>
-      <w:r>
-        <w:t xml:space="preserve">3.</w:t>
-      </w:r>
-      <w:r>
-        <w:t xml:space="preserve"> </w:t>
-      </w:r>
-      <w:r>
-        <w:t xml:space="preserve">	</w:t>
-      </w:r>
-      <w:r>
-        <w:t xml:space="preserve">Zarrelli G. Mastering Bash. Packt Publishing, 2017. 502 с.</w:t>
-      </w:r>
-    </w:p>
-    <w:bookmarkEnd w:id="32"/>
-    <w:bookmarkStart w:id="34" w:name="ref-newham_book_learning-bash_en"/>
-    <w:p>
-      <w:pPr>
-        <w:pStyle w:val="Bibliography"/>
-      </w:pPr>
-      <w:r>
-        <w:t xml:space="preserve">4.</w:t>
-      </w:r>
-      <w:r>
-        <w:t xml:space="preserve"> </w:t>
-      </w:r>
-      <w:r>
-        <w:t xml:space="preserve">	</w:t>
-      </w:r>
-      <w:r>
-        <w:t xml:space="preserve">Newham C.</w:t>
-      </w:r>
-      <w:r>
-        <w:t xml:space="preserve"> </w:t>
-      </w:r>
-      <w:hyperlink r:id="rId33">
-        <w:r>
-          <w:rPr>
-            <w:rStyle w:val="Hyperlink"/>
-          </w:rPr>
-          <w:t xml:space="preserve">Learning the bash Shell: Unix Shell Programming</w:t>
-        </w:r>
-      </w:hyperlink>
-      <w:r>
-        <w:t xml:space="preserve">. O’Reilly Media, 2005. 354 с.</w:t>
-      </w:r>
-    </w:p>
-    <w:bookmarkEnd w:id="34"/>
-    <w:bookmarkEnd w:id="35"/>
-    <w:bookmarkEnd w:id="36"/>
+        <w:t xml:space="preserve">При выполнении лабораторной работы я изучил идеологию и применение средств контроля версий, а также приобрел практические навыки по работе с системой git.</w:t>
+      </w:r>
+    </w:p>
+    <w:bookmarkEnd w:id="130"/>
     <w:sectPr/>
   </w:body>
 </w:document>
@@ -855,8 +1886,583 @@
       </w:pPr>
     </w:lvl>
   </w:abstractNum>
+  <w:abstractNum w:abstractNumId="99421">
+    <w:nsid w:val="A99421"/>
+    <w:multiLevelType w:val="multilevel"/>
+    <w:lvl w:ilvl="0">
+      <w:start w:val="1"/>
+      <w:numFmt w:val="decimal"/>
+      <w:lvlText w:val="%1)"/>
+      <w:lvlJc w:val="left"/>
+      <w:pPr>
+        <w:ind w:left="720" w:hanging="480"/>
+      </w:pPr>
+    </w:lvl>
+    <w:lvl w:ilvl="1">
+      <w:start w:val="1"/>
+      <w:numFmt w:val="decimal"/>
+      <w:lvlText w:val="%2)"/>
+      <w:lvlJc w:val="left"/>
+      <w:pPr>
+        <w:ind w:left="1440" w:hanging="480"/>
+      </w:pPr>
+    </w:lvl>
+    <w:lvl w:ilvl="2">
+      <w:start w:val="1"/>
+      <w:numFmt w:val="decimal"/>
+      <w:lvlText w:val="%3)"/>
+      <w:lvlJc w:val="left"/>
+      <w:pPr>
+        <w:ind w:left="2160" w:hanging="480"/>
+      </w:pPr>
+    </w:lvl>
+    <w:lvl w:ilvl="3">
+      <w:start w:val="1"/>
+      <w:numFmt w:val="decimal"/>
+      <w:lvlText w:val="%4)"/>
+      <w:lvlJc w:val="left"/>
+      <w:pPr>
+        <w:ind w:left="2880" w:hanging="480"/>
+      </w:pPr>
+    </w:lvl>
+    <w:lvl w:ilvl="4">
+      <w:start w:val="1"/>
+      <w:numFmt w:val="decimal"/>
+      <w:lvlText w:val="%5)"/>
+      <w:lvlJc w:val="left"/>
+      <w:pPr>
+        <w:ind w:left="3600" w:hanging="480"/>
+      </w:pPr>
+    </w:lvl>
+    <w:lvl w:ilvl="5">
+      <w:start w:val="1"/>
+      <w:numFmt w:val="decimal"/>
+      <w:lvlText w:val="%6)"/>
+      <w:lvlJc w:val="left"/>
+      <w:pPr>
+        <w:ind w:left="4320" w:hanging="480"/>
+      </w:pPr>
+    </w:lvl>
+    <w:lvl w:ilvl="6">
+      <w:start w:val="1"/>
+      <w:numFmt w:val="decimal"/>
+      <w:lvlText w:val="%7)"/>
+      <w:lvlJc w:val="left"/>
+      <w:pPr>
+        <w:ind w:left="5040" w:hanging="480"/>
+      </w:pPr>
+    </w:lvl>
+    <w:lvl w:ilvl="7">
+      <w:start w:val="1"/>
+      <w:numFmt w:val="decimal"/>
+      <w:lvlText w:val="%8)"/>
+      <w:lvlJc w:val="left"/>
+      <w:pPr>
+        <w:ind w:left="5760" w:hanging="480"/>
+      </w:pPr>
+    </w:lvl>
+    <w:lvl w:ilvl="8">
+      <w:start w:val="1"/>
+      <w:numFmt w:val="decimal"/>
+      <w:lvlText w:val="%9)"/>
+      <w:lvlJc w:val="left"/>
+      <w:pPr>
+        <w:ind w:left="6480" w:hanging="480"/>
+      </w:pPr>
+    </w:lvl>
+  </w:abstractNum>
+  <w:abstractNum w:abstractNumId="99422">
+    <w:nsid w:val="A99422"/>
+    <w:multiLevelType w:val="multilevel"/>
+    <w:lvl w:ilvl="0">
+      <w:start w:val="2"/>
+      <w:numFmt w:val="decimal"/>
+      <w:lvlText w:val="%1)"/>
+      <w:lvlJc w:val="left"/>
+      <w:pPr>
+        <w:ind w:left="720" w:hanging="480"/>
+      </w:pPr>
+    </w:lvl>
+    <w:lvl w:ilvl="1">
+      <w:start w:val="2"/>
+      <w:numFmt w:val="decimal"/>
+      <w:lvlText w:val="%2)"/>
+      <w:lvlJc w:val="left"/>
+      <w:pPr>
+        <w:ind w:left="1440" w:hanging="480"/>
+      </w:pPr>
+    </w:lvl>
+    <w:lvl w:ilvl="2">
+      <w:start w:val="2"/>
+      <w:numFmt w:val="decimal"/>
+      <w:lvlText w:val="%3)"/>
+      <w:lvlJc w:val="left"/>
+      <w:pPr>
+        <w:ind w:left="2160" w:hanging="480"/>
+      </w:pPr>
+    </w:lvl>
+    <w:lvl w:ilvl="3">
+      <w:start w:val="2"/>
+      <w:numFmt w:val="decimal"/>
+      <w:lvlText w:val="%4)"/>
+      <w:lvlJc w:val="left"/>
+      <w:pPr>
+        <w:ind w:left="2880" w:hanging="480"/>
+      </w:pPr>
+    </w:lvl>
+    <w:lvl w:ilvl="4">
+      <w:start w:val="2"/>
+      <w:numFmt w:val="decimal"/>
+      <w:lvlText w:val="%5)"/>
+      <w:lvlJc w:val="left"/>
+      <w:pPr>
+        <w:ind w:left="3600" w:hanging="480"/>
+      </w:pPr>
+    </w:lvl>
+    <w:lvl w:ilvl="5">
+      <w:start w:val="2"/>
+      <w:numFmt w:val="decimal"/>
+      <w:lvlText w:val="%6)"/>
+      <w:lvlJc w:val="left"/>
+      <w:pPr>
+        <w:ind w:left="4320" w:hanging="480"/>
+      </w:pPr>
+    </w:lvl>
+    <w:lvl w:ilvl="6">
+      <w:start w:val="2"/>
+      <w:numFmt w:val="decimal"/>
+      <w:lvlText w:val="%7)"/>
+      <w:lvlJc w:val="left"/>
+      <w:pPr>
+        <w:ind w:left="5040" w:hanging="480"/>
+      </w:pPr>
+    </w:lvl>
+    <w:lvl w:ilvl="7">
+      <w:start w:val="2"/>
+      <w:numFmt w:val="decimal"/>
+      <w:lvlText w:val="%8)"/>
+      <w:lvlJc w:val="left"/>
+      <w:pPr>
+        <w:ind w:left="5760" w:hanging="480"/>
+      </w:pPr>
+    </w:lvl>
+    <w:lvl w:ilvl="8">
+      <w:start w:val="2"/>
+      <w:numFmt w:val="decimal"/>
+      <w:lvlText w:val="%9)"/>
+      <w:lvlJc w:val="left"/>
+      <w:pPr>
+        <w:ind w:left="6480" w:hanging="480"/>
+      </w:pPr>
+    </w:lvl>
+  </w:abstractNum>
+  <w:abstractNum w:abstractNumId="99423">
+    <w:nsid w:val="A99423"/>
+    <w:multiLevelType w:val="multilevel"/>
+    <w:lvl w:ilvl="0">
+      <w:start w:val="3"/>
+      <w:numFmt w:val="decimal"/>
+      <w:lvlText w:val="%1)"/>
+      <w:lvlJc w:val="left"/>
+      <w:pPr>
+        <w:ind w:left="720" w:hanging="480"/>
+      </w:pPr>
+    </w:lvl>
+    <w:lvl w:ilvl="1">
+      <w:start w:val="3"/>
+      <w:numFmt w:val="decimal"/>
+      <w:lvlText w:val="%2)"/>
+      <w:lvlJc w:val="left"/>
+      <w:pPr>
+        <w:ind w:left="1440" w:hanging="480"/>
+      </w:pPr>
+    </w:lvl>
+    <w:lvl w:ilvl="2">
+      <w:start w:val="3"/>
+      <w:numFmt w:val="decimal"/>
+      <w:lvlText w:val="%3)"/>
+      <w:lvlJc w:val="left"/>
+      <w:pPr>
+        <w:ind w:left="2160" w:hanging="480"/>
+      </w:pPr>
+    </w:lvl>
+    <w:lvl w:ilvl="3">
+      <w:start w:val="3"/>
+      <w:numFmt w:val="decimal"/>
+      <w:lvlText w:val="%4)"/>
+      <w:lvlJc w:val="left"/>
+      <w:pPr>
+        <w:ind w:left="2880" w:hanging="480"/>
+      </w:pPr>
+    </w:lvl>
+    <w:lvl w:ilvl="4">
+      <w:start w:val="3"/>
+      <w:numFmt w:val="decimal"/>
+      <w:lvlText w:val="%5)"/>
+      <w:lvlJc w:val="left"/>
+      <w:pPr>
+        <w:ind w:left="3600" w:hanging="480"/>
+      </w:pPr>
+    </w:lvl>
+    <w:lvl w:ilvl="5">
+      <w:start w:val="3"/>
+      <w:numFmt w:val="decimal"/>
+      <w:lvlText w:val="%6)"/>
+      <w:lvlJc w:val="left"/>
+      <w:pPr>
+        <w:ind w:left="4320" w:hanging="480"/>
+      </w:pPr>
+    </w:lvl>
+    <w:lvl w:ilvl="6">
+      <w:start w:val="3"/>
+      <w:numFmt w:val="decimal"/>
+      <w:lvlText w:val="%7)"/>
+      <w:lvlJc w:val="left"/>
+      <w:pPr>
+        <w:ind w:left="5040" w:hanging="480"/>
+      </w:pPr>
+    </w:lvl>
+    <w:lvl w:ilvl="7">
+      <w:start w:val="3"/>
+      <w:numFmt w:val="decimal"/>
+      <w:lvlText w:val="%8)"/>
+      <w:lvlJc w:val="left"/>
+      <w:pPr>
+        <w:ind w:left="5760" w:hanging="480"/>
+      </w:pPr>
+    </w:lvl>
+    <w:lvl w:ilvl="8">
+      <w:start w:val="3"/>
+      <w:numFmt w:val="decimal"/>
+      <w:lvlText w:val="%9)"/>
+      <w:lvlJc w:val="left"/>
+      <w:pPr>
+        <w:ind w:left="6480" w:hanging="480"/>
+      </w:pPr>
+    </w:lvl>
+  </w:abstractNum>
+  <w:abstractNum w:abstractNumId="99424">
+    <w:nsid w:val="A99424"/>
+    <w:multiLevelType w:val="multilevel"/>
+    <w:lvl w:ilvl="0">
+      <w:start w:val="4"/>
+      <w:numFmt w:val="decimal"/>
+      <w:lvlText w:val="%1)"/>
+      <w:lvlJc w:val="left"/>
+      <w:pPr>
+        <w:ind w:left="720" w:hanging="480"/>
+      </w:pPr>
+    </w:lvl>
+    <w:lvl w:ilvl="1">
+      <w:start w:val="4"/>
+      <w:numFmt w:val="decimal"/>
+      <w:lvlText w:val="%2)"/>
+      <w:lvlJc w:val="left"/>
+      <w:pPr>
+        <w:ind w:left="1440" w:hanging="480"/>
+      </w:pPr>
+    </w:lvl>
+    <w:lvl w:ilvl="2">
+      <w:start w:val="4"/>
+      <w:numFmt w:val="decimal"/>
+      <w:lvlText w:val="%3)"/>
+      <w:lvlJc w:val="left"/>
+      <w:pPr>
+        <w:ind w:left="2160" w:hanging="480"/>
+      </w:pPr>
+    </w:lvl>
+    <w:lvl w:ilvl="3">
+      <w:start w:val="4"/>
+      <w:numFmt w:val="decimal"/>
+      <w:lvlText w:val="%4)"/>
+      <w:lvlJc w:val="left"/>
+      <w:pPr>
+        <w:ind w:left="2880" w:hanging="480"/>
+      </w:pPr>
+    </w:lvl>
+    <w:lvl w:ilvl="4">
+      <w:start w:val="4"/>
+      <w:numFmt w:val="decimal"/>
+      <w:lvlText w:val="%5)"/>
+      <w:lvlJc w:val="left"/>
+      <w:pPr>
+        <w:ind w:left="3600" w:hanging="480"/>
+      </w:pPr>
+    </w:lvl>
+    <w:lvl w:ilvl="5">
+      <w:start w:val="4"/>
+      <w:numFmt w:val="decimal"/>
+      <w:lvlText w:val="%6)"/>
+      <w:lvlJc w:val="left"/>
+      <w:pPr>
+        <w:ind w:left="4320" w:hanging="480"/>
+      </w:pPr>
+    </w:lvl>
+    <w:lvl w:ilvl="6">
+      <w:start w:val="4"/>
+      <w:numFmt w:val="decimal"/>
+      <w:lvlText w:val="%7)"/>
+      <w:lvlJc w:val="left"/>
+      <w:pPr>
+        <w:ind w:left="5040" w:hanging="480"/>
+      </w:pPr>
+    </w:lvl>
+    <w:lvl w:ilvl="7">
+      <w:start w:val="4"/>
+      <w:numFmt w:val="decimal"/>
+      <w:lvlText w:val="%8)"/>
+      <w:lvlJc w:val="left"/>
+      <w:pPr>
+        <w:ind w:left="5760" w:hanging="480"/>
+      </w:pPr>
+    </w:lvl>
+    <w:lvl w:ilvl="8">
+      <w:start w:val="4"/>
+      <w:numFmt w:val="decimal"/>
+      <w:lvlText w:val="%9)"/>
+      <w:lvlJc w:val="left"/>
+      <w:pPr>
+        <w:ind w:left="6480" w:hanging="480"/>
+      </w:pPr>
+    </w:lvl>
+  </w:abstractNum>
+  <w:abstractNum w:abstractNumId="99425">
+    <w:nsid w:val="A99425"/>
+    <w:multiLevelType w:val="multilevel"/>
+    <w:lvl w:ilvl="0">
+      <w:start w:val="5"/>
+      <w:numFmt w:val="decimal"/>
+      <w:lvlText w:val="%1)"/>
+      <w:lvlJc w:val="left"/>
+      <w:pPr>
+        <w:ind w:left="720" w:hanging="480"/>
+      </w:pPr>
+    </w:lvl>
+    <w:lvl w:ilvl="1">
+      <w:start w:val="5"/>
+      <w:numFmt w:val="decimal"/>
+      <w:lvlText w:val="%2)"/>
+      <w:lvlJc w:val="left"/>
+      <w:pPr>
+        <w:ind w:left="1440" w:hanging="480"/>
+      </w:pPr>
+    </w:lvl>
+    <w:lvl w:ilvl="2">
+      <w:start w:val="5"/>
+      <w:numFmt w:val="decimal"/>
+      <w:lvlText w:val="%3)"/>
+      <w:lvlJc w:val="left"/>
+      <w:pPr>
+        <w:ind w:left="2160" w:hanging="480"/>
+      </w:pPr>
+    </w:lvl>
+    <w:lvl w:ilvl="3">
+      <w:start w:val="5"/>
+      <w:numFmt w:val="decimal"/>
+      <w:lvlText w:val="%4)"/>
+      <w:lvlJc w:val="left"/>
+      <w:pPr>
+        <w:ind w:left="2880" w:hanging="480"/>
+      </w:pPr>
+    </w:lvl>
+    <w:lvl w:ilvl="4">
+      <w:start w:val="5"/>
+      <w:numFmt w:val="decimal"/>
+      <w:lvlText w:val="%5)"/>
+      <w:lvlJc w:val="left"/>
+      <w:pPr>
+        <w:ind w:left="3600" w:hanging="480"/>
+      </w:pPr>
+    </w:lvl>
+    <w:lvl w:ilvl="5">
+      <w:start w:val="5"/>
+      <w:numFmt w:val="decimal"/>
+      <w:lvlText w:val="%6)"/>
+      <w:lvlJc w:val="left"/>
+      <w:pPr>
+        <w:ind w:left="4320" w:hanging="480"/>
+      </w:pPr>
+    </w:lvl>
+    <w:lvl w:ilvl="6">
+      <w:start w:val="5"/>
+      <w:numFmt w:val="decimal"/>
+      <w:lvlText w:val="%7)"/>
+      <w:lvlJc w:val="left"/>
+      <w:pPr>
+        <w:ind w:left="5040" w:hanging="480"/>
+      </w:pPr>
+    </w:lvl>
+    <w:lvl w:ilvl="7">
+      <w:start w:val="5"/>
+      <w:numFmt w:val="decimal"/>
+      <w:lvlText w:val="%8)"/>
+      <w:lvlJc w:val="left"/>
+      <w:pPr>
+        <w:ind w:left="5760" w:hanging="480"/>
+      </w:pPr>
+    </w:lvl>
+    <w:lvl w:ilvl="8">
+      <w:start w:val="5"/>
+      <w:numFmt w:val="decimal"/>
+      <w:lvlText w:val="%9)"/>
+      <w:lvlJc w:val="left"/>
+      <w:pPr>
+        <w:ind w:left="6480" w:hanging="480"/>
+      </w:pPr>
+    </w:lvl>
+  </w:abstractNum>
   <w:num w:numId="1000">
     <w:abstractNumId w:val="990"/>
+  </w:num>
+  <w:num w:numId="1001">
+    <w:abstractNumId w:val="99421"/>
+    <w:lvlOverride w:ilvl="0">
+      <w:startOverride w:val="1"/>
+    </w:lvlOverride>
+    <w:lvlOverride w:ilvl="1">
+      <w:startOverride w:val="1"/>
+    </w:lvlOverride>
+    <w:lvlOverride w:ilvl="2">
+      <w:startOverride w:val="1"/>
+    </w:lvlOverride>
+    <w:lvlOverride w:ilvl="3">
+      <w:startOverride w:val="1"/>
+    </w:lvlOverride>
+    <w:lvlOverride w:ilvl="4">
+      <w:startOverride w:val="1"/>
+    </w:lvlOverride>
+    <w:lvlOverride w:ilvl="5">
+      <w:startOverride w:val="1"/>
+    </w:lvlOverride>
+    <w:lvlOverride w:ilvl="6">
+      <w:startOverride w:val="1"/>
+    </w:lvlOverride>
+    <w:lvlOverride w:ilvl="7">
+      <w:startOverride w:val="1"/>
+    </w:lvlOverride>
+    <w:lvlOverride w:ilvl="8">
+      <w:startOverride w:val="1"/>
+    </w:lvlOverride>
+  </w:num>
+  <w:num w:numId="1002">
+    <w:abstractNumId w:val="99422"/>
+    <w:lvlOverride w:ilvl="0">
+      <w:startOverride w:val="2"/>
+    </w:lvlOverride>
+    <w:lvlOverride w:ilvl="1">
+      <w:startOverride w:val="2"/>
+    </w:lvlOverride>
+    <w:lvlOverride w:ilvl="2">
+      <w:startOverride w:val="2"/>
+    </w:lvlOverride>
+    <w:lvlOverride w:ilvl="3">
+      <w:startOverride w:val="2"/>
+    </w:lvlOverride>
+    <w:lvlOverride w:ilvl="4">
+      <w:startOverride w:val="2"/>
+    </w:lvlOverride>
+    <w:lvlOverride w:ilvl="5">
+      <w:startOverride w:val="2"/>
+    </w:lvlOverride>
+    <w:lvlOverride w:ilvl="6">
+      <w:startOverride w:val="2"/>
+    </w:lvlOverride>
+    <w:lvlOverride w:ilvl="7">
+      <w:startOverride w:val="2"/>
+    </w:lvlOverride>
+    <w:lvlOverride w:ilvl="8">
+      <w:startOverride w:val="2"/>
+    </w:lvlOverride>
+  </w:num>
+  <w:num w:numId="1003">
+    <w:abstractNumId w:val="99423"/>
+    <w:lvlOverride w:ilvl="0">
+      <w:startOverride w:val="3"/>
+    </w:lvlOverride>
+    <w:lvlOverride w:ilvl="1">
+      <w:startOverride w:val="3"/>
+    </w:lvlOverride>
+    <w:lvlOverride w:ilvl="2">
+      <w:startOverride w:val="3"/>
+    </w:lvlOverride>
+    <w:lvlOverride w:ilvl="3">
+      <w:startOverride w:val="3"/>
+    </w:lvlOverride>
+    <w:lvlOverride w:ilvl="4">
+      <w:startOverride w:val="3"/>
+    </w:lvlOverride>
+    <w:lvlOverride w:ilvl="5">
+      <w:startOverride w:val="3"/>
+    </w:lvlOverride>
+    <w:lvlOverride w:ilvl="6">
+      <w:startOverride w:val="3"/>
+    </w:lvlOverride>
+    <w:lvlOverride w:ilvl="7">
+      <w:startOverride w:val="3"/>
+    </w:lvlOverride>
+    <w:lvlOverride w:ilvl="8">
+      <w:startOverride w:val="3"/>
+    </w:lvlOverride>
+  </w:num>
+  <w:num w:numId="1004">
+    <w:abstractNumId w:val="99424"/>
+    <w:lvlOverride w:ilvl="0">
+      <w:startOverride w:val="4"/>
+    </w:lvlOverride>
+    <w:lvlOverride w:ilvl="1">
+      <w:startOverride w:val="4"/>
+    </w:lvlOverride>
+    <w:lvlOverride w:ilvl="2">
+      <w:startOverride w:val="4"/>
+    </w:lvlOverride>
+    <w:lvlOverride w:ilvl="3">
+      <w:startOverride w:val="4"/>
+    </w:lvlOverride>
+    <w:lvlOverride w:ilvl="4">
+      <w:startOverride w:val="4"/>
+    </w:lvlOverride>
+    <w:lvlOverride w:ilvl="5">
+      <w:startOverride w:val="4"/>
+    </w:lvlOverride>
+    <w:lvlOverride w:ilvl="6">
+      <w:startOverride w:val="4"/>
+    </w:lvlOverride>
+    <w:lvlOverride w:ilvl="7">
+      <w:startOverride w:val="4"/>
+    </w:lvlOverride>
+    <w:lvlOverride w:ilvl="8">
+      <w:startOverride w:val="4"/>
+    </w:lvlOverride>
+  </w:num>
+  <w:num w:numId="1005">
+    <w:abstractNumId w:val="99425"/>
+    <w:lvlOverride w:ilvl="0">
+      <w:startOverride w:val="5"/>
+    </w:lvlOverride>
+    <w:lvlOverride w:ilvl="1">
+      <w:startOverride w:val="5"/>
+    </w:lvlOverride>
+    <w:lvlOverride w:ilvl="2">
+      <w:startOverride w:val="5"/>
+    </w:lvlOverride>
+    <w:lvlOverride w:ilvl="3">
+      <w:startOverride w:val="5"/>
+    </w:lvlOverride>
+    <w:lvlOverride w:ilvl="4">
+      <w:startOverride w:val="5"/>
+    </w:lvlOverride>
+    <w:lvlOverride w:ilvl="5">
+      <w:startOverride w:val="5"/>
+    </w:lvlOverride>
+    <w:lvlOverride w:ilvl="6">
+      <w:startOverride w:val="5"/>
+    </w:lvlOverride>
+    <w:lvlOverride w:ilvl="7">
+      <w:startOverride w:val="5"/>
+    </w:lvlOverride>
+    <w:lvlOverride w:ilvl="8">
+      <w:startOverride w:val="5"/>
+    </w:lvlOverride>
   </w:num>
 </w:numbering>
 </file>
